--- a/Coding War.docx
+++ b/Coding War.docx
@@ -6,9 +6,19 @@
       <w:pPr>
         <w:pStyle w:val="Titre1"/>
       </w:pPr>
-      <w:r>
-        <w:t>Coding War</w:t>
-      </w:r>
+      <w:proofErr w:type="spellStart"/>
+      <w:r>
+        <w:t>Coding</w:t>
+      </w:r>
+      <w:proofErr w:type="spellEnd"/>
+      <w:r>
+        <w:t xml:space="preserve"> </w:t>
+      </w:r>
+      <w:proofErr w:type="spellStart"/>
+      <w:r>
+        <w:t>War</w:t>
+      </w:r>
+      <w:proofErr w:type="spellEnd"/>
     </w:p>
     <w:p/>
     <w:p>
@@ -180,10 +190,23 @@
         <w:t>« </w:t>
       </w:r>
       <w:r>
-        <w:t>Texas Hold’em</w:t>
-      </w:r>
-      <w:r>
-        <w:t xml:space="preserve"> no limit »</w:t>
+        <w:t xml:space="preserve">Texas </w:t>
+      </w:r>
+      <w:proofErr w:type="spellStart"/>
+      <w:r>
+        <w:t>Hold’em</w:t>
+      </w:r>
+      <w:proofErr w:type="spellEnd"/>
+      <w:r>
+        <w:t xml:space="preserve"> no </w:t>
+      </w:r>
+      <w:proofErr w:type="spellStart"/>
+      <w:r>
+        <w:t>limit</w:t>
+      </w:r>
+      <w:proofErr w:type="spellEnd"/>
+      <w:r>
+        <w:t> »</w:t>
       </w:r>
       <w:r>
         <w:t xml:space="preserve"> seront utilisées avec quelques variantes afin de les adapter </w:t>
@@ -209,7 +232,15 @@
         </w:numPr>
       </w:pPr>
       <w:r>
-        <w:t>Utiliser le code d’une ia existante sur le web (soyez fair-play, le but étant que tout le monde s’amuse)</w:t>
+        <w:t xml:space="preserve">Utiliser le code d’une </w:t>
+      </w:r>
+      <w:proofErr w:type="spellStart"/>
+      <w:r>
+        <w:t>ia</w:t>
+      </w:r>
+      <w:proofErr w:type="spellEnd"/>
+      <w:r>
+        <w:t xml:space="preserve"> existante sur le web (soyez fair-play, le but étant que tout le monde s’amuse)</w:t>
       </w:r>
     </w:p>
     <w:p>
@@ -405,9 +436,11 @@
       <w:r>
         <w:t>« </w:t>
       </w:r>
+      <w:proofErr w:type="spellStart"/>
       <w:r>
         <w:t>fold</w:t>
       </w:r>
+      <w:proofErr w:type="spellEnd"/>
       <w:r>
         <w:t> »</w:t>
       </w:r>
@@ -528,8 +561,13 @@
           <w:numId w:val="1"/>
         </w:numPr>
       </w:pPr>
-      <w:r>
-        <w:t>fold si une mise est présente</w:t>
+      <w:proofErr w:type="spellStart"/>
+      <w:r>
+        <w:t>fold</w:t>
+      </w:r>
+      <w:proofErr w:type="spellEnd"/>
+      <w:r>
+        <w:t xml:space="preserve"> si une mise est présente</w:t>
       </w:r>
     </w:p>
     <w:p>
@@ -677,7 +715,15 @@
         <w:t>Voici la définition des structures et des messages utilisant ces structures.</w:t>
       </w:r>
       <w:r>
-        <w:t xml:space="preserve"> La définition est sous forme json.</w:t>
+        <w:t xml:space="preserve"> La définition est sous forme </w:t>
+      </w:r>
+      <w:proofErr w:type="spellStart"/>
+      <w:r>
+        <w:t>json</w:t>
+      </w:r>
+      <w:proofErr w:type="spellEnd"/>
+      <w:r>
+        <w:t>.</w:t>
       </w:r>
     </w:p>
     <w:p>
@@ -919,8 +965,13 @@
       <w:r>
         <w:t xml:space="preserve"> </w:t>
       </w:r>
-      <w:r>
-        <w:t xml:space="preserve">ia). Cela </w:t>
+      <w:proofErr w:type="spellStart"/>
+      <w:r>
+        <w:t>ia</w:t>
+      </w:r>
+      <w:proofErr w:type="spellEnd"/>
+      <w:r>
+        <w:t xml:space="preserve">). Cela </w:t>
       </w:r>
       <w:r>
         <w:t>peut</w:t>
@@ -1058,6 +1109,7 @@
         </w:rPr>
         <w:t xml:space="preserve">  "</w:t>
       </w:r>
+      <w:proofErr w:type="gramStart"/>
       <w:r>
         <w:rPr>
           <w:rFonts w:ascii="Consolas" w:hAnsi="Consolas" w:cs="Consolas"/>
@@ -1067,6 +1119,7 @@
         </w:rPr>
         <w:t>state</w:t>
       </w:r>
+      <w:proofErr w:type="gramEnd"/>
       <w:r>
         <w:rPr>
           <w:rFonts w:ascii="Consolas" w:hAnsi="Consolas" w:cs="Consolas"/>
@@ -1076,14 +1129,25 @@
         </w:rPr>
         <w:t xml:space="preserve">": </w:t>
       </w:r>
-      <w:r>
-        <w:rPr>
-          <w:rFonts w:ascii="Consolas" w:hAnsi="Consolas" w:cs="Consolas"/>
-          <w:sz w:val="20"/>
-          <w:szCs w:val="20"/>
-          <w:lang w:val="en-US"/>
-        </w:rPr>
-        <w:t>Enum(ACTIVE, FOLDED</w:t>
+      <w:proofErr w:type="spellStart"/>
+      <w:r>
+        <w:rPr>
+          <w:rFonts w:ascii="Consolas" w:hAnsi="Consolas" w:cs="Consolas"/>
+          <w:sz w:val="20"/>
+          <w:szCs w:val="20"/>
+          <w:lang w:val="en-US"/>
+        </w:rPr>
+        <w:t>Enum</w:t>
+      </w:r>
+      <w:proofErr w:type="spellEnd"/>
+      <w:r>
+        <w:rPr>
+          <w:rFonts w:ascii="Consolas" w:hAnsi="Consolas" w:cs="Consolas"/>
+          <w:sz w:val="20"/>
+          <w:szCs w:val="20"/>
+          <w:lang w:val="en-US"/>
+        </w:rPr>
+        <w:t>(ACTIVE, FOLDED</w:t>
       </w:r>
       <w:r>
         <w:rPr>
@@ -1111,32 +1175,6 @@
           <w:lang w:val="en-US"/>
         </w:rPr>
         <w:t>)</w:t>
-      </w:r>
-    </w:p>
-    <w:p>
-      <w:pPr>
-        <w:pBdr>
-          <w:top w:val="single" w:sz="4" w:space="1" w:color="auto"/>
-          <w:left w:val="single" w:sz="4" w:space="4" w:color="auto"/>
-          <w:bottom w:val="single" w:sz="4" w:space="1" w:color="auto"/>
-          <w:right w:val="single" w:sz="4" w:space="4" w:color="auto"/>
-        </w:pBdr>
-        <w:spacing w:after="0"/>
-        <w:rPr>
-          <w:rFonts w:ascii="Consolas" w:hAnsi="Consolas" w:cs="Consolas"/>
-          <w:sz w:val="20"/>
-          <w:szCs w:val="20"/>
-          <w:lang w:val="en-US"/>
-        </w:rPr>
-      </w:pPr>
-      <w:r>
-        <w:rPr>
-          <w:rFonts w:ascii="Consolas" w:hAnsi="Consolas" w:cs="Consolas"/>
-          <w:sz w:val="20"/>
-          <w:szCs w:val="20"/>
-          <w:lang w:val="en-US"/>
-        </w:rPr>
-        <w:t xml:space="preserve">  "dealer": boolean</w:t>
       </w:r>
     </w:p>
     <w:p>
@@ -1187,8 +1225,13 @@
         </w:numPr>
         <w:spacing w:after="0"/>
       </w:pPr>
-      <w:r>
-        <w:t>name : nom d</w:t>
+      <w:proofErr w:type="spellStart"/>
+      <w:r>
+        <w:t>name</w:t>
+      </w:r>
+      <w:proofErr w:type="spellEnd"/>
+      <w:r>
+        <w:t> : nom d</w:t>
       </w:r>
       <w:r>
         <w:t>u joueur (valorisé avec le nom de l’équipe)</w:t>
@@ -1257,8 +1300,13 @@
         <w:t>non couché</w:t>
       </w:r>
       <w:r>
-        <w:t xml:space="preserve"> et non all-in</w:t>
-      </w:r>
+        <w:t xml:space="preserve"> et non </w:t>
+      </w:r>
+      <w:proofErr w:type="spellStart"/>
+      <w:r>
+        <w:t>all-in</w:t>
+      </w:r>
+      <w:proofErr w:type="spellEnd"/>
       <w:r>
         <w:t>,</w:t>
       </w:r>
@@ -1324,10 +1372,12 @@
       </w:pPr>
       <w:bookmarkStart w:id="1" w:name="_Card"/>
       <w:bookmarkEnd w:id="1"/>
+      <w:proofErr w:type="spellStart"/>
       <w:r>
         <w:lastRenderedPageBreak/>
         <w:t>Card</w:t>
       </w:r>
+      <w:proofErr w:type="spellEnd"/>
     </w:p>
     <w:p>
       <w:pPr>
@@ -1385,8 +1435,9 @@
           <w:szCs w:val="20"/>
           <w:lang w:val="en-GB"/>
         </w:rPr>
-        <w:t xml:space="preserve">"kind": </w:t>
-      </w:r>
+        <w:t>"</w:t>
+      </w:r>
+      <w:proofErr w:type="gramStart"/>
       <w:r>
         <w:rPr>
           <w:rFonts w:ascii="Consolas" w:hAnsi="Consolas" w:cs="Consolas"/>
@@ -1394,8 +1445,29 @@
           <w:szCs w:val="20"/>
           <w:lang w:val="en-GB"/>
         </w:rPr>
+        <w:t>kind</w:t>
+      </w:r>
+      <w:proofErr w:type="gramEnd"/>
+      <w:r>
+        <w:rPr>
+          <w:rFonts w:ascii="Consolas" w:hAnsi="Consolas" w:cs="Consolas"/>
+          <w:sz w:val="20"/>
+          <w:szCs w:val="20"/>
+          <w:lang w:val="en-GB"/>
+        </w:rPr>
+        <w:t xml:space="preserve">": </w:t>
+      </w:r>
+      <w:proofErr w:type="spellStart"/>
+      <w:r>
+        <w:rPr>
+          <w:rFonts w:ascii="Consolas" w:hAnsi="Consolas" w:cs="Consolas"/>
+          <w:sz w:val="20"/>
+          <w:szCs w:val="20"/>
+          <w:lang w:val="en-GB"/>
+        </w:rPr>
         <w:t>Enum</w:t>
       </w:r>
+      <w:proofErr w:type="spellEnd"/>
       <w:r>
         <w:rPr>
           <w:rFonts w:ascii="Consolas" w:hAnsi="Consolas" w:cs="Consolas"/>
@@ -1447,8 +1519,29 @@
           <w:szCs w:val="20"/>
           <w:lang w:val="en-US"/>
         </w:rPr>
-        <w:t xml:space="preserve">  "color": </w:t>
-      </w:r>
+        <w:t xml:space="preserve">  "</w:t>
+      </w:r>
+      <w:proofErr w:type="gramStart"/>
+      <w:r>
+        <w:rPr>
+          <w:rFonts w:ascii="Consolas" w:hAnsi="Consolas" w:cs="Consolas"/>
+          <w:sz w:val="20"/>
+          <w:szCs w:val="20"/>
+          <w:lang w:val="en-US"/>
+        </w:rPr>
+        <w:t>color</w:t>
+      </w:r>
+      <w:proofErr w:type="gramEnd"/>
+      <w:r>
+        <w:rPr>
+          <w:rFonts w:ascii="Consolas" w:hAnsi="Consolas" w:cs="Consolas"/>
+          <w:sz w:val="20"/>
+          <w:szCs w:val="20"/>
+          <w:lang w:val="en-US"/>
+        </w:rPr>
+        <w:t xml:space="preserve">": </w:t>
+      </w:r>
+      <w:proofErr w:type="spellStart"/>
       <w:r>
         <w:rPr>
           <w:rFonts w:ascii="Consolas" w:hAnsi="Consolas" w:cs="Consolas"/>
@@ -1458,6 +1551,7 @@
         </w:rPr>
         <w:t>Enum</w:t>
       </w:r>
+      <w:proofErr w:type="spellEnd"/>
       <w:r>
         <w:rPr>
           <w:rFonts w:ascii="Consolas" w:hAnsi="Consolas" w:cs="Consolas"/>
@@ -1500,8 +1594,13 @@
           <w:numId w:val="14"/>
         </w:numPr>
       </w:pPr>
-      <w:r>
-        <w:t>kind : type de la carte</w:t>
+      <w:proofErr w:type="spellStart"/>
+      <w:r>
+        <w:t>kind</w:t>
+      </w:r>
+      <w:proofErr w:type="spellEnd"/>
+      <w:r>
+        <w:t> : type de la carte</w:t>
       </w:r>
     </w:p>
     <w:p>
@@ -1512,8 +1611,13 @@
           <w:numId w:val="14"/>
         </w:numPr>
       </w:pPr>
-      <w:r>
-        <w:t>color : couleur de la carte</w:t>
+      <w:proofErr w:type="spellStart"/>
+      <w:r>
+        <w:t>color</w:t>
+      </w:r>
+      <w:proofErr w:type="spellEnd"/>
+      <w:r>
+        <w:t> : couleur de la carte</w:t>
       </w:r>
     </w:p>
     <w:p>
@@ -1567,203 +1671,35 @@
     <w:p/>
     <w:p>
       <w:pPr>
-        <w:pStyle w:val="Titre4"/>
-        <w:numPr>
-          <w:ilvl w:val="0"/>
-          <w:numId w:val="2"/>
-        </w:numPr>
+        <w:ind w:left="1080"/>
       </w:pPr>
       <w:bookmarkStart w:id="2" w:name="_Action"/>
       <w:bookmarkEnd w:id="2"/>
-      <w:r>
-        <w:t>Action</w:t>
-      </w:r>
-    </w:p>
-    <w:p>
-      <w:r>
-        <w:t xml:space="preserve">Structure représentant un coup que le joueur </w:t>
-      </w:r>
-      <w:r>
-        <w:t>peut</w:t>
-      </w:r>
-      <w:r>
-        <w:t xml:space="preserve"> faire</w:t>
-      </w:r>
-    </w:p>
-    <w:p>
-      <w:pPr>
-        <w:pBdr>
-          <w:top w:val="single" w:sz="4" w:space="1" w:color="auto"/>
-          <w:left w:val="single" w:sz="4" w:space="4" w:color="auto"/>
-          <w:bottom w:val="single" w:sz="4" w:space="1" w:color="auto"/>
-          <w:right w:val="single" w:sz="4" w:space="4" w:color="auto"/>
-        </w:pBdr>
-        <w:spacing w:after="0"/>
-        <w:rPr>
-          <w:rFonts w:ascii="Consolas" w:hAnsi="Consolas" w:cs="Consolas"/>
-          <w:sz w:val="20"/>
-          <w:szCs w:val="20"/>
-          <w:lang w:val="en-US"/>
-        </w:rPr>
-      </w:pPr>
-      <w:r>
-        <w:rPr>
-          <w:rFonts w:ascii="Consolas" w:hAnsi="Consolas" w:cs="Consolas"/>
-          <w:sz w:val="20"/>
-          <w:szCs w:val="20"/>
-          <w:lang w:val="en-US"/>
-        </w:rPr>
-        <w:t>{</w:t>
-      </w:r>
-    </w:p>
-    <w:p>
-      <w:pPr>
-        <w:pBdr>
-          <w:top w:val="single" w:sz="4" w:space="1" w:color="auto"/>
-          <w:left w:val="single" w:sz="4" w:space="4" w:color="auto"/>
-          <w:bottom w:val="single" w:sz="4" w:space="1" w:color="auto"/>
-          <w:right w:val="single" w:sz="4" w:space="4" w:color="auto"/>
-        </w:pBdr>
-        <w:spacing w:after="0"/>
-        <w:rPr>
-          <w:rFonts w:ascii="Consolas" w:hAnsi="Consolas" w:cs="Consolas"/>
-          <w:sz w:val="20"/>
-          <w:szCs w:val="20"/>
-          <w:lang w:val="en-GB"/>
-        </w:rPr>
-      </w:pPr>
-      <w:r>
-        <w:rPr>
-          <w:rFonts w:ascii="Consolas" w:hAnsi="Consolas" w:cs="Consolas"/>
-          <w:sz w:val="20"/>
-          <w:szCs w:val="20"/>
-          <w:lang w:val="en-US"/>
-        </w:rPr>
-        <w:t xml:space="preserve">  </w:t>
-      </w:r>
-      <w:r>
-        <w:rPr>
-          <w:rFonts w:ascii="Consolas" w:hAnsi="Consolas" w:cs="Consolas"/>
-          <w:sz w:val="20"/>
-          <w:szCs w:val="20"/>
-          <w:lang w:val="en-GB"/>
-        </w:rPr>
-        <w:t xml:space="preserve">"value": </w:t>
-      </w:r>
-      <w:r>
-        <w:rPr>
-          <w:rFonts w:ascii="Consolas" w:hAnsi="Consolas" w:cs="Consolas"/>
-          <w:sz w:val="20"/>
-          <w:szCs w:val="20"/>
-          <w:lang w:val="en-GB"/>
-        </w:rPr>
-        <w:t>Integer</w:t>
-      </w:r>
-    </w:p>
-    <w:p>
-      <w:pPr>
-        <w:pBdr>
-          <w:top w:val="single" w:sz="4" w:space="1" w:color="auto"/>
-          <w:left w:val="single" w:sz="4" w:space="4" w:color="auto"/>
-          <w:bottom w:val="single" w:sz="4" w:space="1" w:color="auto"/>
-          <w:right w:val="single" w:sz="4" w:space="4" w:color="auto"/>
-        </w:pBdr>
-        <w:spacing w:after="0"/>
-        <w:rPr>
-          <w:rFonts w:ascii="Consolas" w:hAnsi="Consolas" w:cs="Consolas"/>
-          <w:sz w:val="20"/>
-          <w:szCs w:val="20"/>
-        </w:rPr>
-      </w:pPr>
-      <w:r>
-        <w:rPr>
-          <w:rFonts w:ascii="Consolas" w:hAnsi="Consolas" w:cs="Consolas"/>
-          <w:sz w:val="20"/>
-          <w:szCs w:val="20"/>
-        </w:rPr>
-        <w:t>}</w:t>
-      </w:r>
-    </w:p>
-    <w:p>
-      <w:pPr>
-        <w:pStyle w:val="Paragraphedeliste"/>
-        <w:numPr>
-          <w:ilvl w:val="0"/>
-          <w:numId w:val="11"/>
-        </w:numPr>
-      </w:pPr>
-      <w:r>
-        <w:t xml:space="preserve">value : </w:t>
-      </w:r>
-      <w:r>
-        <w:t>montant de la mise</w:t>
-      </w:r>
-    </w:p>
-    <w:p>
-      <w:pPr>
-        <w:pStyle w:val="Paragraphedeliste"/>
-        <w:numPr>
-          <w:ilvl w:val="1"/>
-          <w:numId w:val="11"/>
-        </w:numPr>
-      </w:pPr>
-      <w:r>
-        <w:t>Considéré comme CH</w:t>
-      </w:r>
-      <w:r>
-        <w:t xml:space="preserve">ECK, si « value » vaut 0 et qu’aucun joueur </w:t>
-      </w:r>
-      <w:r>
-        <w:t>n’a déjà misé,</w:t>
-      </w:r>
-    </w:p>
-    <w:p>
-      <w:pPr>
-        <w:pStyle w:val="Paragraphedeliste"/>
-        <w:numPr>
-          <w:ilvl w:val="1"/>
-          <w:numId w:val="11"/>
-        </w:numPr>
-      </w:pPr>
-      <w:r>
-        <w:t xml:space="preserve">Considéré comme FOLD, si « value » vaut 0 et qu’au moins </w:t>
-      </w:r>
-      <w:r>
-        <w:t>un</w:t>
-      </w:r>
-      <w:r>
-        <w:t xml:space="preserve"> </w:t>
-      </w:r>
-      <w:r>
-        <w:t>joueur</w:t>
-      </w:r>
-      <w:r>
-        <w:t xml:space="preserve"> a déjà misé,</w:t>
-      </w:r>
-    </w:p>
-    <w:p>
-      <w:pPr>
-        <w:pStyle w:val="Paragraphedeliste"/>
-        <w:numPr>
-          <w:ilvl w:val="1"/>
-          <w:numId w:val="11"/>
-        </w:numPr>
-      </w:pPr>
-      <w:r>
-        <w:t>Considéré comme CALL, si « value » vaut la dernière somme misée,</w:t>
-      </w:r>
-    </w:p>
-    <w:p>
-      <w:pPr>
-        <w:pStyle w:val="Paragraphedeliste"/>
-        <w:numPr>
-          <w:ilvl w:val="1"/>
-          <w:numId w:val="11"/>
-        </w:numPr>
-      </w:pPr>
-      <w:r>
-        <w:t>Considéré comme RAISE, si « value » vaut plus que la dernière somme misée</w:t>
-      </w:r>
+    </w:p>
+    <w:p>
+      <w:pPr>
+        <w:ind w:left="1080"/>
+      </w:pPr>
+    </w:p>
+    <w:p>
+      <w:pPr>
+        <w:ind w:left="1080"/>
+      </w:pPr>
+    </w:p>
+    <w:p>
+      <w:pPr>
+        <w:ind w:left="1080"/>
+      </w:pPr>
+    </w:p>
+    <w:p>
+      <w:pPr>
+        <w:ind w:left="1080"/>
+      </w:pPr>
+    </w:p>
+    <w:p>
+      <w:pPr>
+        <w:ind w:left="1080"/>
+      </w:pPr>
     </w:p>
     <w:p>
       <w:pPr>
@@ -1807,12 +1743,14 @@
           <w:numId w:val="9"/>
         </w:numPr>
       </w:pPr>
+      <w:proofErr w:type="spellStart"/>
       <w:r>
         <w:t>server.</w:t>
       </w:r>
       <w:r>
         <w:t>lobby.join.success</w:t>
       </w:r>
+      <w:proofErr w:type="spellEnd"/>
     </w:p>
     <w:p>
       <w:pPr>
@@ -1871,8 +1809,29 @@
           <w:szCs w:val="20"/>
           <w:lang w:val="en-US"/>
         </w:rPr>
-        <w:t xml:space="preserve">  "id": "</w:t>
-      </w:r>
+        <w:t xml:space="preserve">  "</w:t>
+      </w:r>
+      <w:proofErr w:type="gramStart"/>
+      <w:r>
+        <w:rPr>
+          <w:rFonts w:ascii="Consolas" w:hAnsi="Consolas" w:cs="Consolas"/>
+          <w:sz w:val="20"/>
+          <w:szCs w:val="20"/>
+          <w:lang w:val="en-US"/>
+        </w:rPr>
+        <w:t>id</w:t>
+      </w:r>
+      <w:proofErr w:type="gramEnd"/>
+      <w:r>
+        <w:rPr>
+          <w:rFonts w:ascii="Consolas" w:hAnsi="Consolas" w:cs="Consolas"/>
+          <w:sz w:val="20"/>
+          <w:szCs w:val="20"/>
+          <w:lang w:val="en-US"/>
+        </w:rPr>
+        <w:t>": "</w:t>
+      </w:r>
+      <w:proofErr w:type="spellStart"/>
       <w:r>
         <w:rPr>
           <w:rFonts w:ascii="Consolas" w:hAnsi="Consolas" w:cs="Consolas"/>
@@ -1889,7 +1848,17 @@
           <w:szCs w:val="20"/>
           <w:lang w:val="en-US"/>
         </w:rPr>
-        <w:t>lobby.join.success"</w:t>
+        <w:t>lobby.join.success</w:t>
+      </w:r>
+      <w:proofErr w:type="spellEnd"/>
+      <w:r>
+        <w:rPr>
+          <w:rFonts w:ascii="Consolas" w:hAnsi="Consolas" w:cs="Consolas"/>
+          <w:sz w:val="20"/>
+          <w:szCs w:val="20"/>
+          <w:lang w:val="en-US"/>
+        </w:rPr>
+        <w:t>"</w:t>
       </w:r>
     </w:p>
     <w:p>
@@ -1926,12 +1895,14 @@
           <w:numId w:val="9"/>
         </w:numPr>
       </w:pPr>
+      <w:proofErr w:type="spellStart"/>
       <w:r>
         <w:t>server.</w:t>
       </w:r>
       <w:r>
         <w:t>lobby.join.failure</w:t>
       </w:r>
+      <w:proofErr w:type="spellEnd"/>
     </w:p>
     <w:p>
       <w:pPr>
@@ -1990,8 +1961,29 @@
           <w:szCs w:val="20"/>
           <w:lang w:val="en-US"/>
         </w:rPr>
-        <w:t xml:space="preserve">  "id": "</w:t>
-      </w:r>
+        <w:t xml:space="preserve">  "</w:t>
+      </w:r>
+      <w:proofErr w:type="gramStart"/>
+      <w:r>
+        <w:rPr>
+          <w:rFonts w:ascii="Consolas" w:hAnsi="Consolas" w:cs="Consolas"/>
+          <w:sz w:val="20"/>
+          <w:szCs w:val="20"/>
+          <w:lang w:val="en-US"/>
+        </w:rPr>
+        <w:t>id</w:t>
+      </w:r>
+      <w:proofErr w:type="gramEnd"/>
+      <w:r>
+        <w:rPr>
+          <w:rFonts w:ascii="Consolas" w:hAnsi="Consolas" w:cs="Consolas"/>
+          <w:sz w:val="20"/>
+          <w:szCs w:val="20"/>
+          <w:lang w:val="en-US"/>
+        </w:rPr>
+        <w:t>": "</w:t>
+      </w:r>
+      <w:proofErr w:type="spellStart"/>
       <w:r>
         <w:rPr>
           <w:rFonts w:ascii="Consolas" w:hAnsi="Consolas" w:cs="Consolas"/>
@@ -2019,8 +2011,7 @@
         </w:rPr>
         <w:t>failure</w:t>
       </w:r>
-      <w:bookmarkStart w:id="3" w:name="_GoBack"/>
-      <w:bookmarkEnd w:id="3"/>
+      <w:proofErr w:type="spellEnd"/>
       <w:r>
         <w:rPr>
           <w:rFonts w:ascii="Consolas" w:hAnsi="Consolas" w:cs="Consolas"/>
@@ -2142,8 +2133,13 @@
           <w:numId w:val="9"/>
         </w:numPr>
       </w:pPr>
-      <w:r>
-        <w:t>reason : Raison du rejet de l’enregistrement de l’équipe.</w:t>
+      <w:proofErr w:type="spellStart"/>
+      <w:r>
+        <w:t>reason</w:t>
+      </w:r>
+      <w:proofErr w:type="spellEnd"/>
+      <w:r>
+        <w:t> : Raison du rejet de l’enregistrement de l’équipe.</w:t>
       </w:r>
     </w:p>
     <w:p/>
@@ -2155,12 +2151,14 @@
           <w:numId w:val="9"/>
         </w:numPr>
       </w:pPr>
+      <w:proofErr w:type="spellStart"/>
       <w:r>
         <w:t>server.</w:t>
       </w:r>
       <w:r>
         <w:t>game.start</w:t>
       </w:r>
+      <w:proofErr w:type="spellEnd"/>
     </w:p>
     <w:p>
       <w:pPr>
@@ -2228,8 +2226,29 @@
           <w:szCs w:val="20"/>
           <w:lang w:val="en-US"/>
         </w:rPr>
-        <w:t xml:space="preserve">  "id": "</w:t>
-      </w:r>
+        <w:t xml:space="preserve">  "</w:t>
+      </w:r>
+      <w:proofErr w:type="gramStart"/>
+      <w:r>
+        <w:rPr>
+          <w:rFonts w:ascii="Consolas" w:hAnsi="Consolas" w:cs="Consolas"/>
+          <w:sz w:val="20"/>
+          <w:szCs w:val="20"/>
+          <w:lang w:val="en-US"/>
+        </w:rPr>
+        <w:t>id</w:t>
+      </w:r>
+      <w:proofErr w:type="gramEnd"/>
+      <w:r>
+        <w:rPr>
+          <w:rFonts w:ascii="Consolas" w:hAnsi="Consolas" w:cs="Consolas"/>
+          <w:sz w:val="20"/>
+          <w:szCs w:val="20"/>
+          <w:lang w:val="en-US"/>
+        </w:rPr>
+        <w:t>": "</w:t>
+      </w:r>
+      <w:proofErr w:type="spellStart"/>
       <w:r>
         <w:rPr>
           <w:rFonts w:ascii="Consolas" w:hAnsi="Consolas" w:cs="Consolas"/>
@@ -2246,7 +2265,17 @@
           <w:szCs w:val="20"/>
           <w:lang w:val="en-US"/>
         </w:rPr>
-        <w:t>game.start",</w:t>
+        <w:t>game.start</w:t>
+      </w:r>
+      <w:proofErr w:type="spellEnd"/>
+      <w:r>
+        <w:rPr>
+          <w:rFonts w:ascii="Consolas" w:hAnsi="Consolas" w:cs="Consolas"/>
+          <w:sz w:val="20"/>
+          <w:szCs w:val="20"/>
+          <w:lang w:val="en-US"/>
+        </w:rPr>
+        <w:t>",</w:t>
       </w:r>
     </w:p>
     <w:p>
@@ -2362,8 +2391,36 @@
           <w:sz w:val="20"/>
           <w:szCs w:val="20"/>
         </w:rPr>
-        <w:t>"count": Number</w:t>
-      </w:r>
+        <w:t>"</w:t>
+      </w:r>
+      <w:proofErr w:type="gramStart"/>
+      <w:r>
+        <w:rPr>
+          <w:rFonts w:ascii="Consolas" w:hAnsi="Consolas" w:cs="Consolas"/>
+          <w:sz w:val="20"/>
+          <w:szCs w:val="20"/>
+        </w:rPr>
+        <w:t>count</w:t>
+      </w:r>
+      <w:proofErr w:type="gramEnd"/>
+      <w:r>
+        <w:rPr>
+          <w:rFonts w:ascii="Consolas" w:hAnsi="Consolas" w:cs="Consolas"/>
+          <w:sz w:val="20"/>
+          <w:szCs w:val="20"/>
+        </w:rPr>
+        <w:t xml:space="preserve">": </w:t>
+      </w:r>
+      <w:proofErr w:type="spellStart"/>
+      <w:r>
+        <w:rPr>
+          <w:rFonts w:ascii="Consolas" w:hAnsi="Consolas" w:cs="Consolas"/>
+          <w:sz w:val="20"/>
+          <w:szCs w:val="20"/>
+        </w:rPr>
+        <w:t>Number</w:t>
+      </w:r>
+      <w:proofErr w:type="spellEnd"/>
     </w:p>
     <w:p>
       <w:pPr>
@@ -2453,9 +2510,17 @@
           <w:numId w:val="9"/>
         </w:numPr>
       </w:pPr>
-      <w:r>
-        <w:t>server.game.cards</w:t>
-      </w:r>
+      <w:proofErr w:type="spellStart"/>
+      <w:r>
+        <w:t>server.game.</w:t>
+      </w:r>
+      <w:r>
+        <w:t>player.</w:t>
+      </w:r>
+      <w:r>
+        <w:t>cards</w:t>
+      </w:r>
+      <w:proofErr w:type="spellEnd"/>
     </w:p>
     <w:p>
       <w:pPr>
@@ -2520,7 +2585,65 @@
           <w:szCs w:val="20"/>
           <w:lang w:val="en-US"/>
         </w:rPr>
-        <w:t xml:space="preserve">  "id": "server.game.cards",</w:t>
+        <w:t xml:space="preserve">  "</w:t>
+      </w:r>
+      <w:proofErr w:type="gramStart"/>
+      <w:r>
+        <w:rPr>
+          <w:rFonts w:ascii="Consolas" w:hAnsi="Consolas" w:cs="Consolas"/>
+          <w:sz w:val="20"/>
+          <w:szCs w:val="20"/>
+          <w:lang w:val="en-US"/>
+        </w:rPr>
+        <w:t>id</w:t>
+      </w:r>
+      <w:proofErr w:type="gramEnd"/>
+      <w:r>
+        <w:rPr>
+          <w:rFonts w:ascii="Consolas" w:hAnsi="Consolas" w:cs="Consolas"/>
+          <w:sz w:val="20"/>
+          <w:szCs w:val="20"/>
+          <w:lang w:val="en-US"/>
+        </w:rPr>
+        <w:t>": "</w:t>
+      </w:r>
+      <w:proofErr w:type="spellStart"/>
+      <w:r>
+        <w:rPr>
+          <w:rFonts w:ascii="Consolas" w:hAnsi="Consolas" w:cs="Consolas"/>
+          <w:sz w:val="20"/>
+          <w:szCs w:val="20"/>
+          <w:lang w:val="en-US"/>
+        </w:rPr>
+        <w:t>server.game.</w:t>
+      </w:r>
+      <w:r>
+        <w:rPr>
+          <w:rFonts w:ascii="Consolas" w:hAnsi="Consolas" w:cs="Consolas"/>
+          <w:sz w:val="20"/>
+          <w:szCs w:val="20"/>
+          <w:lang w:val="en-US"/>
+        </w:rPr>
+        <w:t>player.</w:t>
+      </w:r>
+      <w:r>
+        <w:rPr>
+          <w:rFonts w:ascii="Consolas" w:hAnsi="Consolas" w:cs="Consolas"/>
+          <w:sz w:val="20"/>
+          <w:szCs w:val="20"/>
+          <w:lang w:val="en-US"/>
+        </w:rPr>
+        <w:t>cards</w:t>
+      </w:r>
+      <w:proofErr w:type="spellEnd"/>
+      <w:r>
+        <w:rPr>
+          <w:rFonts w:ascii="Consolas" w:hAnsi="Consolas" w:cs="Consolas"/>
+          <w:sz w:val="20"/>
+          <w:szCs w:val="20"/>
+          <w:lang w:val="en-US"/>
+        </w:rPr>
+        <w:t>",</w:t>
       </w:r>
     </w:p>
     <w:p>
@@ -2546,7 +2669,27 @@
           <w:szCs w:val="20"/>
           <w:lang w:val="en-US"/>
         </w:rPr>
-        <w:t xml:space="preserve">  "data": </w:t>
+        <w:t xml:space="preserve">  "</w:t>
+      </w:r>
+      <w:proofErr w:type="gramStart"/>
+      <w:r>
+        <w:rPr>
+          <w:rFonts w:ascii="Consolas" w:hAnsi="Consolas" w:cs="Consolas"/>
+          <w:sz w:val="20"/>
+          <w:szCs w:val="20"/>
+          <w:lang w:val="en-US"/>
+        </w:rPr>
+        <w:t>data</w:t>
+      </w:r>
+      <w:proofErr w:type="gramEnd"/>
+      <w:r>
+        <w:rPr>
+          <w:rFonts w:ascii="Consolas" w:hAnsi="Consolas" w:cs="Consolas"/>
+          <w:sz w:val="20"/>
+          <w:szCs w:val="20"/>
+          <w:lang w:val="en-US"/>
+        </w:rPr>
+        <w:t xml:space="preserve">": </w:t>
       </w:r>
       <w:r>
         <w:rPr>
@@ -2581,7 +2724,73 @@
           <w:szCs w:val="20"/>
           <w:lang w:val="en-US"/>
         </w:rPr>
-        <w:t xml:space="preserve">    "cards": </w:t>
+        <w:t xml:space="preserve">    "</w:t>
+      </w:r>
+      <w:proofErr w:type="gramStart"/>
+      <w:r>
+        <w:rPr>
+          <w:rFonts w:ascii="Consolas" w:hAnsi="Consolas" w:cs="Consolas"/>
+          <w:sz w:val="20"/>
+          <w:szCs w:val="20"/>
+          <w:lang w:val="en-US"/>
+        </w:rPr>
+        <w:t>id</w:t>
+      </w:r>
+      <w:proofErr w:type="gramEnd"/>
+      <w:r>
+        <w:rPr>
+          <w:rFonts w:ascii="Consolas" w:hAnsi="Consolas" w:cs="Consolas"/>
+          <w:sz w:val="20"/>
+          <w:szCs w:val="20"/>
+          <w:lang w:val="en-US"/>
+        </w:rPr>
+        <w:t>": Number</w:t>
+      </w:r>
+    </w:p>
+    <w:p>
+      <w:pPr>
+        <w:pBdr>
+          <w:top w:val="single" w:sz="4" w:space="1" w:color="auto"/>
+          <w:left w:val="single" w:sz="4" w:space="4" w:color="auto"/>
+          <w:bottom w:val="single" w:sz="4" w:space="1" w:color="auto"/>
+          <w:right w:val="single" w:sz="4" w:space="4" w:color="auto"/>
+        </w:pBdr>
+        <w:spacing w:after="0"/>
+        <w:rPr>
+          <w:rFonts w:ascii="Consolas" w:hAnsi="Consolas" w:cs="Consolas"/>
+          <w:sz w:val="20"/>
+          <w:szCs w:val="20"/>
+          <w:lang w:val="en-US"/>
+        </w:rPr>
+      </w:pPr>
+      <w:r>
+        <w:rPr>
+          <w:rFonts w:ascii="Consolas" w:hAnsi="Consolas" w:cs="Consolas"/>
+          <w:sz w:val="20"/>
+          <w:szCs w:val="20"/>
+          <w:lang w:val="en-US"/>
+        </w:rPr>
+        <w:t xml:space="preserve">    "</w:t>
+      </w:r>
+      <w:proofErr w:type="gramStart"/>
+      <w:r>
+        <w:rPr>
+          <w:rFonts w:ascii="Consolas" w:hAnsi="Consolas" w:cs="Consolas"/>
+          <w:sz w:val="20"/>
+          <w:szCs w:val="20"/>
+          <w:lang w:val="en-US"/>
+        </w:rPr>
+        <w:t>cards</w:t>
+      </w:r>
+      <w:proofErr w:type="gramEnd"/>
+      <w:r>
+        <w:rPr>
+          <w:rFonts w:ascii="Consolas" w:hAnsi="Consolas" w:cs="Consolas"/>
+          <w:sz w:val="20"/>
+          <w:szCs w:val="20"/>
+          <w:lang w:val="en-US"/>
+        </w:rPr>
+        <w:t xml:space="preserve">": </w:t>
       </w:r>
       <w:r>
         <w:rPr>
@@ -2664,7 +2873,50 @@
         <w:t>}</w:t>
       </w:r>
     </w:p>
-    <w:p/>
+    <w:p>
+      <w:pPr>
+        <w:pStyle w:val="Paragraphedeliste"/>
+        <w:numPr>
+          <w:ilvl w:val="0"/>
+          <w:numId w:val="9"/>
+        </w:numPr>
+        <w:spacing w:after="0"/>
+      </w:pPr>
+      <w:r>
+        <w:t>id</w:t>
+      </w:r>
+      <w:r>
+        <w:t xml:space="preserve"> : </w:t>
+      </w:r>
+      <w:r>
+        <w:t>identifiant du joueur (utile pour les observateurs)</w:t>
+      </w:r>
+    </w:p>
+    <w:p>
+      <w:pPr>
+        <w:pStyle w:val="Paragraphedeliste"/>
+        <w:numPr>
+          <w:ilvl w:val="0"/>
+          <w:numId w:val="9"/>
+        </w:numPr>
+        <w:spacing w:after="0"/>
+      </w:pPr>
+      <w:proofErr w:type="spellStart"/>
+      <w:r>
+        <w:t>cards</w:t>
+      </w:r>
+      <w:proofErr w:type="spellEnd"/>
+      <w:r>
+        <w:t xml:space="preserve"> : </w:t>
+      </w:r>
+      <w:r>
+        <w:t>les cartes du joueur</w:t>
+      </w:r>
+    </w:p>
+    <w:p>
+      <w:bookmarkStart w:id="3" w:name="_GoBack"/>
+      <w:bookmarkEnd w:id="3"/>
+    </w:p>
     <w:p/>
     <w:p/>
     <w:p/>
@@ -2676,10 +2928,11 @@
           <w:numId w:val="9"/>
         </w:numPr>
       </w:pPr>
-      <w:r>
-        <w:lastRenderedPageBreak/>
+      <w:proofErr w:type="spellStart"/>
+      <w:r>
         <w:t>server.game.hand.start</w:t>
       </w:r>
+      <w:proofErr w:type="spellEnd"/>
     </w:p>
     <w:p>
       <w:pPr>
@@ -2741,8 +2994,29 @@
           <w:szCs w:val="20"/>
           <w:lang w:val="en-US"/>
         </w:rPr>
-        <w:t xml:space="preserve">  "id": "</w:t>
-      </w:r>
+        <w:t xml:space="preserve">  "</w:t>
+      </w:r>
+      <w:proofErr w:type="gramStart"/>
+      <w:r>
+        <w:rPr>
+          <w:rFonts w:ascii="Consolas" w:hAnsi="Consolas" w:cs="Consolas"/>
+          <w:sz w:val="20"/>
+          <w:szCs w:val="20"/>
+          <w:lang w:val="en-US"/>
+        </w:rPr>
+        <w:t>id</w:t>
+      </w:r>
+      <w:proofErr w:type="gramEnd"/>
+      <w:r>
+        <w:rPr>
+          <w:rFonts w:ascii="Consolas" w:hAnsi="Consolas" w:cs="Consolas"/>
+          <w:sz w:val="20"/>
+          <w:szCs w:val="20"/>
+          <w:lang w:val="en-US"/>
+        </w:rPr>
+        <w:t>": "</w:t>
+      </w:r>
+      <w:proofErr w:type="spellStart"/>
       <w:r>
         <w:rPr>
           <w:rFonts w:ascii="Consolas" w:hAnsi="Consolas" w:cs="Consolas"/>
@@ -2759,7 +3033,17 @@
           <w:szCs w:val="20"/>
           <w:lang w:val="en-US"/>
         </w:rPr>
-        <w:t>game.hand.start",</w:t>
+        <w:t>game.hand.start</w:t>
+      </w:r>
+      <w:proofErr w:type="spellEnd"/>
+      <w:r>
+        <w:rPr>
+          <w:rFonts w:ascii="Consolas" w:hAnsi="Consolas" w:cs="Consolas"/>
+          <w:sz w:val="20"/>
+          <w:szCs w:val="20"/>
+          <w:lang w:val="en-US"/>
+        </w:rPr>
+        <w:t>",</w:t>
       </w:r>
     </w:p>
     <w:p>
@@ -2801,6 +3085,7 @@
           <w:rFonts w:ascii="Consolas" w:hAnsi="Consolas" w:cs="Consolas"/>
           <w:sz w:val="20"/>
           <w:szCs w:val="20"/>
+          <w:lang w:val="en-GB"/>
         </w:rPr>
       </w:pPr>
       <w:r>
@@ -2817,14 +3102,36 @@
           <w:rFonts w:ascii="Consolas" w:hAnsi="Consolas" w:cs="Consolas"/>
           <w:sz w:val="20"/>
           <w:szCs w:val="20"/>
-        </w:rPr>
-        <w:t xml:space="preserve">"players": </w:t>
-      </w:r>
-      <w:r>
-        <w:rPr>
-          <w:rFonts w:ascii="Consolas" w:hAnsi="Consolas" w:cs="Consolas"/>
-          <w:sz w:val="20"/>
-          <w:szCs w:val="20"/>
+          <w:lang w:val="en-GB"/>
+        </w:rPr>
+        <w:t>"</w:t>
+      </w:r>
+      <w:proofErr w:type="gramStart"/>
+      <w:r>
+        <w:rPr>
+          <w:rFonts w:ascii="Consolas" w:hAnsi="Consolas" w:cs="Consolas"/>
+          <w:sz w:val="20"/>
+          <w:szCs w:val="20"/>
+          <w:lang w:val="en-GB"/>
+        </w:rPr>
+        <w:t>players</w:t>
+      </w:r>
+      <w:proofErr w:type="gramEnd"/>
+      <w:r>
+        <w:rPr>
+          <w:rFonts w:ascii="Consolas" w:hAnsi="Consolas" w:cs="Consolas"/>
+          <w:sz w:val="20"/>
+          <w:szCs w:val="20"/>
+          <w:lang w:val="en-GB"/>
+        </w:rPr>
+        <w:t xml:space="preserve">": </w:t>
+      </w:r>
+      <w:r>
+        <w:rPr>
+          <w:rFonts w:ascii="Consolas" w:hAnsi="Consolas" w:cs="Consolas"/>
+          <w:sz w:val="20"/>
+          <w:szCs w:val="20"/>
+          <w:lang w:val="en-GB"/>
         </w:rPr>
         <w:t>[</w:t>
       </w:r>
@@ -2845,9 +3152,19 @@
           <w:rFonts w:ascii="Consolas" w:hAnsi="Consolas" w:cs="Consolas"/>
           <w:sz w:val="20"/>
           <w:szCs w:val="20"/>
+          <w:lang w:val="en-GB"/>
         </w:rPr>
         <w:t>]</w:t>
       </w:r>
+      <w:r>
+        <w:rPr>
+          <w:rFonts w:ascii="Consolas" w:hAnsi="Consolas" w:cs="Consolas"/>
+          <w:sz w:val="20"/>
+          <w:szCs w:val="20"/>
+          <w:lang w:val="en-GB"/>
+        </w:rPr>
+        <w:t>,</w:t>
+      </w:r>
     </w:p>
     <w:p>
       <w:pPr>
@@ -2862,13 +3179,41 @@
           <w:rFonts w:ascii="Consolas" w:hAnsi="Consolas" w:cs="Consolas"/>
           <w:sz w:val="20"/>
           <w:szCs w:val="20"/>
-        </w:rPr>
-      </w:pPr>
-      <w:r>
-        <w:rPr>
-          <w:rFonts w:ascii="Consolas" w:hAnsi="Consolas" w:cs="Consolas"/>
-          <w:sz w:val="20"/>
-          <w:szCs w:val="20"/>
+          <w:lang w:val="en-GB"/>
+        </w:rPr>
+      </w:pPr>
+      <w:r>
+        <w:rPr>
+          <w:rFonts w:ascii="Consolas" w:hAnsi="Consolas" w:cs="Consolas"/>
+          <w:sz w:val="20"/>
+          <w:szCs w:val="20"/>
+          <w:lang w:val="en-GB"/>
+        </w:rPr>
+        <w:t xml:space="preserve">    "dealer": number </w:t>
+      </w:r>
+    </w:p>
+    <w:p>
+      <w:pPr>
+        <w:pBdr>
+          <w:top w:val="single" w:sz="4" w:space="1" w:color="auto"/>
+          <w:left w:val="single" w:sz="4" w:space="4" w:color="auto"/>
+          <w:bottom w:val="single" w:sz="4" w:space="1" w:color="auto"/>
+          <w:right w:val="single" w:sz="4" w:space="4" w:color="auto"/>
+        </w:pBdr>
+        <w:spacing w:after="0"/>
+        <w:rPr>
+          <w:rFonts w:ascii="Consolas" w:hAnsi="Consolas" w:cs="Consolas"/>
+          <w:sz w:val="20"/>
+          <w:szCs w:val="20"/>
+          <w:lang w:val="en-GB"/>
+        </w:rPr>
+      </w:pPr>
+      <w:r>
+        <w:rPr>
+          <w:rFonts w:ascii="Consolas" w:hAnsi="Consolas" w:cs="Consolas"/>
+          <w:sz w:val="20"/>
+          <w:szCs w:val="20"/>
+          <w:lang w:val="en-GB"/>
         </w:rPr>
         <w:t xml:space="preserve">  </w:t>
       </w:r>
@@ -2877,6 +3222,7 @@
           <w:rFonts w:ascii="Consolas" w:hAnsi="Consolas" w:cs="Consolas"/>
           <w:sz w:val="20"/>
           <w:szCs w:val="20"/>
+          <w:lang w:val="en-GB"/>
         </w:rPr>
         <w:t>}</w:t>
       </w:r>
@@ -2914,8 +3260,13 @@
         </w:numPr>
         <w:spacing w:after="0"/>
       </w:pPr>
-      <w:r>
-        <w:t>players : liste des joueurs de la partie (même les joueurs éliminés</w:t>
+      <w:proofErr w:type="spellStart"/>
+      <w:r>
+        <w:t>players</w:t>
+      </w:r>
+      <w:proofErr w:type="spellEnd"/>
+      <w:r>
+        <w:t> : liste des joueurs de la partie (même les joueurs éliminés</w:t>
       </w:r>
       <w:r>
         <w:t xml:space="preserve"> qui seront mis à la fin du tableau</w:t>
@@ -2925,6 +3276,19 @@
       </w:r>
       <w:r>
         <w:t xml:space="preserve"> triés dans l’ordre dans lequel ils joueront</w:t>
+      </w:r>
+    </w:p>
+    <w:p>
+      <w:pPr>
+        <w:pStyle w:val="Paragraphedeliste"/>
+        <w:numPr>
+          <w:ilvl w:val="0"/>
+          <w:numId w:val="9"/>
+        </w:numPr>
+        <w:spacing w:after="0"/>
+      </w:pPr>
+      <w:r>
+        <w:t>dealer : id du joueur qui sera le dealer de la main</w:t>
       </w:r>
     </w:p>
     <w:p>
@@ -2940,12 +3304,351 @@
           <w:numId w:val="9"/>
         </w:numPr>
       </w:pPr>
+      <w:proofErr w:type="spellStart"/>
+      <w:r>
+        <w:t>server.game.turn.start</w:t>
+      </w:r>
+      <w:proofErr w:type="spellEnd"/>
+    </w:p>
+    <w:p>
+      <w:pPr>
+        <w:spacing w:after="0"/>
+      </w:pPr>
+      <w:r>
+        <w:t>Transmis quand un nouveau tour commence</w:t>
+      </w:r>
+    </w:p>
+    <w:p>
+      <w:pPr>
+        <w:pBdr>
+          <w:top w:val="single" w:sz="4" w:space="1" w:color="auto"/>
+          <w:left w:val="single" w:sz="4" w:space="4" w:color="auto"/>
+          <w:bottom w:val="single" w:sz="4" w:space="1" w:color="auto"/>
+          <w:right w:val="single" w:sz="4" w:space="4" w:color="auto"/>
+        </w:pBdr>
+        <w:spacing w:after="0"/>
+        <w:rPr>
+          <w:rFonts w:ascii="Consolas" w:hAnsi="Consolas" w:cs="Consolas"/>
+          <w:sz w:val="20"/>
+          <w:szCs w:val="20"/>
+          <w:lang w:val="en-US"/>
+        </w:rPr>
+      </w:pPr>
+      <w:r>
+        <w:rPr>
+          <w:rFonts w:ascii="Consolas" w:hAnsi="Consolas" w:cs="Consolas"/>
+          <w:sz w:val="20"/>
+          <w:szCs w:val="20"/>
+          <w:lang w:val="en-US"/>
+        </w:rPr>
+        <w:t>{</w:t>
+      </w:r>
+    </w:p>
+    <w:p>
+      <w:pPr>
+        <w:pBdr>
+          <w:top w:val="single" w:sz="4" w:space="1" w:color="auto"/>
+          <w:left w:val="single" w:sz="4" w:space="4" w:color="auto"/>
+          <w:bottom w:val="single" w:sz="4" w:space="1" w:color="auto"/>
+          <w:right w:val="single" w:sz="4" w:space="4" w:color="auto"/>
+        </w:pBdr>
+        <w:spacing w:after="0"/>
+        <w:rPr>
+          <w:rFonts w:ascii="Consolas" w:hAnsi="Consolas" w:cs="Consolas"/>
+          <w:sz w:val="20"/>
+          <w:szCs w:val="20"/>
+          <w:lang w:val="en-US"/>
+        </w:rPr>
+      </w:pPr>
+      <w:r>
+        <w:rPr>
+          <w:rFonts w:ascii="Consolas" w:hAnsi="Consolas" w:cs="Consolas"/>
+          <w:sz w:val="20"/>
+          <w:szCs w:val="20"/>
+          <w:lang w:val="en-US"/>
+        </w:rPr>
+        <w:t xml:space="preserve">  "</w:t>
+      </w:r>
+      <w:proofErr w:type="gramStart"/>
+      <w:r>
+        <w:rPr>
+          <w:rFonts w:ascii="Consolas" w:hAnsi="Consolas" w:cs="Consolas"/>
+          <w:sz w:val="20"/>
+          <w:szCs w:val="20"/>
+          <w:lang w:val="en-US"/>
+        </w:rPr>
+        <w:t>id</w:t>
+      </w:r>
+      <w:proofErr w:type="gramEnd"/>
+      <w:r>
+        <w:rPr>
+          <w:rFonts w:ascii="Consolas" w:hAnsi="Consolas" w:cs="Consolas"/>
+          <w:sz w:val="20"/>
+          <w:szCs w:val="20"/>
+          <w:lang w:val="en-US"/>
+        </w:rPr>
+        <w:t>": "</w:t>
+      </w:r>
+      <w:proofErr w:type="spellStart"/>
+      <w:r>
+        <w:rPr>
+          <w:rFonts w:ascii="Consolas" w:hAnsi="Consolas" w:cs="Consolas"/>
+          <w:sz w:val="20"/>
+          <w:szCs w:val="20"/>
+          <w:lang w:val="en-US"/>
+        </w:rPr>
+        <w:t>server.</w:t>
+      </w:r>
+      <w:r>
+        <w:rPr>
+          <w:rFonts w:ascii="Consolas" w:hAnsi="Consolas" w:cs="Consolas"/>
+          <w:sz w:val="20"/>
+          <w:szCs w:val="20"/>
+          <w:lang w:val="en-US"/>
+        </w:rPr>
+        <w:t>game.</w:t>
+      </w:r>
+      <w:r>
+        <w:rPr>
+          <w:rFonts w:ascii="Consolas" w:hAnsi="Consolas" w:cs="Consolas"/>
+          <w:sz w:val="20"/>
+          <w:szCs w:val="20"/>
+          <w:lang w:val="en-US"/>
+        </w:rPr>
+        <w:t>turn</w:t>
+      </w:r>
+      <w:r>
+        <w:rPr>
+          <w:rFonts w:ascii="Consolas" w:hAnsi="Consolas" w:cs="Consolas"/>
+          <w:sz w:val="20"/>
+          <w:szCs w:val="20"/>
+          <w:lang w:val="en-US"/>
+        </w:rPr>
+        <w:t>.start</w:t>
+      </w:r>
+      <w:proofErr w:type="spellEnd"/>
+      <w:r>
+        <w:rPr>
+          <w:rFonts w:ascii="Consolas" w:hAnsi="Consolas" w:cs="Consolas"/>
+          <w:sz w:val="20"/>
+          <w:szCs w:val="20"/>
+          <w:lang w:val="en-US"/>
+        </w:rPr>
+        <w:t>"</w:t>
+      </w:r>
+    </w:p>
+    <w:p>
+      <w:pPr>
+        <w:pBdr>
+          <w:top w:val="single" w:sz="4" w:space="1" w:color="auto"/>
+          <w:left w:val="single" w:sz="4" w:space="4" w:color="auto"/>
+          <w:bottom w:val="single" w:sz="4" w:space="1" w:color="auto"/>
+          <w:right w:val="single" w:sz="4" w:space="4" w:color="auto"/>
+        </w:pBdr>
+        <w:spacing w:after="0"/>
+        <w:rPr>
+          <w:rFonts w:ascii="Consolas" w:hAnsi="Consolas" w:cs="Consolas"/>
+          <w:sz w:val="20"/>
+          <w:szCs w:val="20"/>
+          <w:lang w:val="en-US"/>
+        </w:rPr>
+      </w:pPr>
+      <w:r>
+        <w:rPr>
+          <w:rFonts w:ascii="Consolas" w:hAnsi="Consolas" w:cs="Consolas"/>
+          <w:sz w:val="20"/>
+          <w:szCs w:val="20"/>
+        </w:rPr>
+        <w:t>}</w:t>
+      </w:r>
+    </w:p>
+    <w:p>
+      <w:pPr>
+        <w:spacing w:after="0"/>
+      </w:pPr>
+    </w:p>
+    <w:p>
+      <w:pPr>
+        <w:pStyle w:val="Titre4"/>
+        <w:numPr>
+          <w:ilvl w:val="0"/>
+          <w:numId w:val="9"/>
+        </w:numPr>
+      </w:pPr>
+      <w:proofErr w:type="spellStart"/>
+      <w:r>
+        <w:t>server.game.turn.end</w:t>
+      </w:r>
+      <w:proofErr w:type="spellEnd"/>
+    </w:p>
+    <w:p>
+      <w:pPr>
+        <w:spacing w:after="0"/>
+      </w:pPr>
+      <w:r>
+        <w:t>Transmis quand un nouveau tour se termine</w:t>
+      </w:r>
+    </w:p>
+    <w:p>
+      <w:pPr>
+        <w:pBdr>
+          <w:top w:val="single" w:sz="4" w:space="1" w:color="auto"/>
+          <w:left w:val="single" w:sz="4" w:space="4" w:color="auto"/>
+          <w:bottom w:val="single" w:sz="4" w:space="1" w:color="auto"/>
+          <w:right w:val="single" w:sz="4" w:space="4" w:color="auto"/>
+        </w:pBdr>
+        <w:spacing w:after="0"/>
+        <w:rPr>
+          <w:rFonts w:ascii="Consolas" w:hAnsi="Consolas" w:cs="Consolas"/>
+          <w:sz w:val="20"/>
+          <w:szCs w:val="20"/>
+          <w:lang w:val="en-US"/>
+        </w:rPr>
+      </w:pPr>
+      <w:r>
+        <w:rPr>
+          <w:rFonts w:ascii="Consolas" w:hAnsi="Consolas" w:cs="Consolas"/>
+          <w:sz w:val="20"/>
+          <w:szCs w:val="20"/>
+          <w:lang w:val="en-US"/>
+        </w:rPr>
+        <w:t>{</w:t>
+      </w:r>
+    </w:p>
+    <w:p>
+      <w:pPr>
+        <w:pBdr>
+          <w:top w:val="single" w:sz="4" w:space="1" w:color="auto"/>
+          <w:left w:val="single" w:sz="4" w:space="4" w:color="auto"/>
+          <w:bottom w:val="single" w:sz="4" w:space="1" w:color="auto"/>
+          <w:right w:val="single" w:sz="4" w:space="4" w:color="auto"/>
+        </w:pBdr>
+        <w:spacing w:after="0"/>
+        <w:rPr>
+          <w:rFonts w:ascii="Consolas" w:hAnsi="Consolas" w:cs="Consolas"/>
+          <w:sz w:val="20"/>
+          <w:szCs w:val="20"/>
+          <w:lang w:val="en-US"/>
+        </w:rPr>
+      </w:pPr>
+      <w:r>
+        <w:rPr>
+          <w:rFonts w:ascii="Consolas" w:hAnsi="Consolas" w:cs="Consolas"/>
+          <w:sz w:val="20"/>
+          <w:szCs w:val="20"/>
+          <w:lang w:val="en-US"/>
+        </w:rPr>
+        <w:t xml:space="preserve">  "id": "</w:t>
+      </w:r>
+      <w:proofErr w:type="spellStart"/>
+      <w:r>
+        <w:rPr>
+          <w:rFonts w:ascii="Consolas" w:hAnsi="Consolas" w:cs="Consolas"/>
+          <w:sz w:val="20"/>
+          <w:szCs w:val="20"/>
+          <w:lang w:val="en-US"/>
+        </w:rPr>
+        <w:t>server.</w:t>
+      </w:r>
+      <w:r>
+        <w:rPr>
+          <w:rFonts w:ascii="Consolas" w:hAnsi="Consolas" w:cs="Consolas"/>
+          <w:sz w:val="20"/>
+          <w:szCs w:val="20"/>
+          <w:lang w:val="en-US"/>
+        </w:rPr>
+        <w:t>game.</w:t>
+      </w:r>
+      <w:r>
+        <w:rPr>
+          <w:rFonts w:ascii="Consolas" w:hAnsi="Consolas" w:cs="Consolas"/>
+          <w:sz w:val="20"/>
+          <w:szCs w:val="20"/>
+          <w:lang w:val="en-US"/>
+        </w:rPr>
+        <w:t>turn</w:t>
+      </w:r>
+      <w:r>
+        <w:rPr>
+          <w:rFonts w:ascii="Consolas" w:hAnsi="Consolas" w:cs="Consolas"/>
+          <w:sz w:val="20"/>
+          <w:szCs w:val="20"/>
+          <w:lang w:val="en-US"/>
+        </w:rPr>
+        <w:t>.</w:t>
+      </w:r>
+      <w:r>
+        <w:rPr>
+          <w:rFonts w:ascii="Consolas" w:hAnsi="Consolas" w:cs="Consolas"/>
+          <w:sz w:val="20"/>
+          <w:szCs w:val="20"/>
+          <w:lang w:val="en-US"/>
+        </w:rPr>
+        <w:t>end</w:t>
+      </w:r>
+      <w:proofErr w:type="spellEnd"/>
+      <w:r>
+        <w:rPr>
+          <w:rFonts w:ascii="Consolas" w:hAnsi="Consolas" w:cs="Consolas"/>
+          <w:sz w:val="20"/>
+          <w:szCs w:val="20"/>
+          <w:lang w:val="en-US"/>
+        </w:rPr>
+        <w:t>"</w:t>
+      </w:r>
+    </w:p>
+    <w:p>
+      <w:pPr>
+        <w:pBdr>
+          <w:top w:val="single" w:sz="4" w:space="1" w:color="auto"/>
+          <w:left w:val="single" w:sz="4" w:space="4" w:color="auto"/>
+          <w:bottom w:val="single" w:sz="4" w:space="1" w:color="auto"/>
+          <w:right w:val="single" w:sz="4" w:space="4" w:color="auto"/>
+        </w:pBdr>
+        <w:spacing w:after="0"/>
+        <w:rPr>
+          <w:rFonts w:ascii="Consolas" w:hAnsi="Consolas" w:cs="Consolas"/>
+          <w:sz w:val="20"/>
+          <w:szCs w:val="20"/>
+          <w:lang w:val="en-US"/>
+        </w:rPr>
+      </w:pPr>
+      <w:r>
+        <w:rPr>
+          <w:rFonts w:ascii="Consolas" w:hAnsi="Consolas" w:cs="Consolas"/>
+          <w:sz w:val="20"/>
+          <w:szCs w:val="20"/>
+        </w:rPr>
+        <w:t>}</w:t>
+      </w:r>
+    </w:p>
+    <w:p>
+      <w:pPr>
+        <w:spacing w:after="0"/>
+      </w:pPr>
+    </w:p>
+    <w:p>
+      <w:pPr>
+        <w:pStyle w:val="Titre4"/>
+        <w:numPr>
+          <w:ilvl w:val="0"/>
+          <w:numId w:val="9"/>
+        </w:numPr>
+      </w:pPr>
+      <w:proofErr w:type="spellStart"/>
       <w:r>
         <w:t>server.game.</w:t>
       </w:r>
       <w:r>
         <w:t>play</w:t>
       </w:r>
+      <w:r>
+        <w:t>er</w:t>
+      </w:r>
+      <w:r>
+        <w:t>.play</w:t>
+      </w:r>
+      <w:proofErr w:type="spellEnd"/>
     </w:p>
     <w:p>
       <w:pPr>
@@ -2992,21 +3695,45 @@
           <w:rFonts w:ascii="Consolas" w:hAnsi="Consolas" w:cs="Consolas"/>
           <w:sz w:val="20"/>
           <w:szCs w:val="20"/>
-        </w:rPr>
-      </w:pPr>
-      <w:r>
-        <w:rPr>
-          <w:rFonts w:ascii="Consolas" w:hAnsi="Consolas" w:cs="Consolas"/>
-          <w:sz w:val="20"/>
-          <w:szCs w:val="20"/>
-        </w:rPr>
-        <w:t xml:space="preserve">  "id": "</w:t>
-      </w:r>
-      <w:r>
-        <w:rPr>
-          <w:rFonts w:ascii="Consolas" w:hAnsi="Consolas" w:cs="Consolas"/>
-          <w:sz w:val="20"/>
-          <w:szCs w:val="20"/>
+          <w:lang w:val="en-GB"/>
+        </w:rPr>
+      </w:pPr>
+      <w:r>
+        <w:rPr>
+          <w:rFonts w:ascii="Consolas" w:hAnsi="Consolas" w:cs="Consolas"/>
+          <w:sz w:val="20"/>
+          <w:szCs w:val="20"/>
+          <w:lang w:val="en-GB"/>
+        </w:rPr>
+        <w:t xml:space="preserve">  "</w:t>
+      </w:r>
+      <w:proofErr w:type="gramStart"/>
+      <w:r>
+        <w:rPr>
+          <w:rFonts w:ascii="Consolas" w:hAnsi="Consolas" w:cs="Consolas"/>
+          <w:sz w:val="20"/>
+          <w:szCs w:val="20"/>
+          <w:lang w:val="en-GB"/>
+        </w:rPr>
+        <w:t>id</w:t>
+      </w:r>
+      <w:proofErr w:type="gramEnd"/>
+      <w:r>
+        <w:rPr>
+          <w:rFonts w:ascii="Consolas" w:hAnsi="Consolas" w:cs="Consolas"/>
+          <w:sz w:val="20"/>
+          <w:szCs w:val="20"/>
+          <w:lang w:val="en-GB"/>
+        </w:rPr>
+        <w:t>": "</w:t>
+      </w:r>
+      <w:proofErr w:type="spellStart"/>
+      <w:r>
+        <w:rPr>
+          <w:rFonts w:ascii="Consolas" w:hAnsi="Consolas" w:cs="Consolas"/>
+          <w:sz w:val="20"/>
+          <w:szCs w:val="20"/>
+          <w:lang w:val="en-GB"/>
         </w:rPr>
         <w:t>server.game.</w:t>
       </w:r>
@@ -3015,8 +3742,28 @@
           <w:rFonts w:ascii="Consolas" w:hAnsi="Consolas" w:cs="Consolas"/>
           <w:sz w:val="20"/>
           <w:szCs w:val="20"/>
-        </w:rPr>
-        <w:t>play"</w:t>
+          <w:lang w:val="en-GB"/>
+        </w:rPr>
+        <w:t>play</w:t>
+      </w:r>
+      <w:r>
+        <w:rPr>
+          <w:rFonts w:ascii="Consolas" w:hAnsi="Consolas" w:cs="Consolas"/>
+          <w:sz w:val="20"/>
+          <w:szCs w:val="20"/>
+          <w:lang w:val="en-GB"/>
+        </w:rPr>
+        <w:t>er.play</w:t>
+      </w:r>
+      <w:proofErr w:type="spellEnd"/>
+      <w:r>
+        <w:rPr>
+          <w:rFonts w:ascii="Consolas" w:hAnsi="Consolas" w:cs="Consolas"/>
+          <w:sz w:val="20"/>
+          <w:szCs w:val="20"/>
+          <w:lang w:val="en-GB"/>
+        </w:rPr>
+        <w:t>"</w:t>
       </w:r>
     </w:p>
     <w:p>
@@ -3051,10 +3798,42 @@
           <w:ilvl w:val="0"/>
           <w:numId w:val="10"/>
         </w:numPr>
-      </w:pPr>
-      <w:r>
-        <w:t>server.game.play.timeout</w:t>
-      </w:r>
+        <w:rPr>
+          <w:lang w:val="en-GB"/>
+        </w:rPr>
+      </w:pPr>
+      <w:proofErr w:type="spellStart"/>
+      <w:r>
+        <w:rPr>
+          <w:lang w:val="en-GB"/>
+        </w:rPr>
+        <w:t>server.game.play</w:t>
+      </w:r>
+      <w:r>
+        <w:rPr>
+          <w:lang w:val="en-GB"/>
+        </w:rPr>
+        <w:t>er</w:t>
+      </w:r>
+      <w:r>
+        <w:rPr>
+          <w:lang w:val="en-GB"/>
+        </w:rPr>
+        <w:t>.</w:t>
+      </w:r>
+      <w:r>
+        <w:rPr>
+          <w:lang w:val="en-GB"/>
+        </w:rPr>
+        <w:t>play.</w:t>
+      </w:r>
+      <w:r>
+        <w:rPr>
+          <w:lang w:val="en-GB"/>
+        </w:rPr>
+        <w:t>timeout</w:t>
+      </w:r>
+      <w:proofErr w:type="spellEnd"/>
     </w:p>
     <w:p>
       <w:pPr>
@@ -3113,7 +3892,65 @@
           <w:szCs w:val="20"/>
           <w:lang w:val="en-US"/>
         </w:rPr>
-        <w:t xml:space="preserve">  "id": "server.game.play.timeout"</w:t>
+        <w:t xml:space="preserve">  "</w:t>
+      </w:r>
+      <w:proofErr w:type="gramStart"/>
+      <w:r>
+        <w:rPr>
+          <w:rFonts w:ascii="Consolas" w:hAnsi="Consolas" w:cs="Consolas"/>
+          <w:sz w:val="20"/>
+          <w:szCs w:val="20"/>
+          <w:lang w:val="en-US"/>
+        </w:rPr>
+        <w:t>id</w:t>
+      </w:r>
+      <w:proofErr w:type="gramEnd"/>
+      <w:r>
+        <w:rPr>
+          <w:rFonts w:ascii="Consolas" w:hAnsi="Consolas" w:cs="Consolas"/>
+          <w:sz w:val="20"/>
+          <w:szCs w:val="20"/>
+          <w:lang w:val="en-US"/>
+        </w:rPr>
+        <w:t>": "</w:t>
+      </w:r>
+      <w:proofErr w:type="spellStart"/>
+      <w:r>
+        <w:rPr>
+          <w:rFonts w:ascii="Consolas" w:hAnsi="Consolas" w:cs="Consolas"/>
+          <w:sz w:val="20"/>
+          <w:szCs w:val="20"/>
+          <w:lang w:val="en-US"/>
+        </w:rPr>
+        <w:t>server.game.play</w:t>
+      </w:r>
+      <w:r>
+        <w:rPr>
+          <w:rFonts w:ascii="Consolas" w:hAnsi="Consolas" w:cs="Consolas"/>
+          <w:sz w:val="20"/>
+          <w:szCs w:val="20"/>
+          <w:lang w:val="en-US"/>
+        </w:rPr>
+        <w:t>er.play</w:t>
+      </w:r>
+      <w:r>
+        <w:rPr>
+          <w:rFonts w:ascii="Consolas" w:hAnsi="Consolas" w:cs="Consolas"/>
+          <w:sz w:val="20"/>
+          <w:szCs w:val="20"/>
+          <w:lang w:val="en-US"/>
+        </w:rPr>
+        <w:t>.timeout</w:t>
+      </w:r>
+      <w:proofErr w:type="spellEnd"/>
+      <w:r>
+        <w:rPr>
+          <w:rFonts w:ascii="Consolas" w:hAnsi="Consolas" w:cs="Consolas"/>
+          <w:sz w:val="20"/>
+          <w:szCs w:val="20"/>
+          <w:lang w:val="en-US"/>
+        </w:rPr>
+        <w:t>"</w:t>
       </w:r>
     </w:p>
     <w:p>
@@ -3160,12 +3997,38 @@
           <w:lang w:val="en-US"/>
         </w:rPr>
       </w:pPr>
-      <w:r>
-        <w:rPr>
-          <w:lang w:val="en-US"/>
-        </w:rPr>
-        <w:t>server.game.play.success</w:t>
-      </w:r>
+      <w:proofErr w:type="spellStart"/>
+      <w:r>
+        <w:rPr>
+          <w:lang w:val="en-US"/>
+        </w:rPr>
+        <w:t>server.game.play</w:t>
+      </w:r>
+      <w:r>
+        <w:rPr>
+          <w:lang w:val="en-US"/>
+        </w:rPr>
+        <w:t>er</w:t>
+      </w:r>
+      <w:r>
+        <w:rPr>
+          <w:lang w:val="en-US"/>
+        </w:rPr>
+        <w:t>.</w:t>
+      </w:r>
+      <w:r>
+        <w:rPr>
+          <w:lang w:val="en-US"/>
+        </w:rPr>
+        <w:t>play.</w:t>
+      </w:r>
+      <w:r>
+        <w:rPr>
+          <w:lang w:val="en-US"/>
+        </w:rPr>
+        <w:t>success</w:t>
+      </w:r>
+      <w:proofErr w:type="spellEnd"/>
     </w:p>
     <w:p>
       <w:pPr>
@@ -3224,7 +4087,84 @@
           <w:szCs w:val="20"/>
           <w:lang w:val="en-US"/>
         </w:rPr>
-        <w:t xml:space="preserve">  "id": "server.game.play.success"</w:t>
+        <w:lastRenderedPageBreak/>
+        <w:t xml:space="preserve">  "</w:t>
+      </w:r>
+      <w:proofErr w:type="gramStart"/>
+      <w:r>
+        <w:rPr>
+          <w:rFonts w:ascii="Consolas" w:hAnsi="Consolas" w:cs="Consolas"/>
+          <w:sz w:val="20"/>
+          <w:szCs w:val="20"/>
+          <w:lang w:val="en-US"/>
+        </w:rPr>
+        <w:t>id</w:t>
+      </w:r>
+      <w:proofErr w:type="gramEnd"/>
+      <w:r>
+        <w:rPr>
+          <w:rFonts w:ascii="Consolas" w:hAnsi="Consolas" w:cs="Consolas"/>
+          <w:sz w:val="20"/>
+          <w:szCs w:val="20"/>
+          <w:lang w:val="en-US"/>
+        </w:rPr>
+        <w:t>": "</w:t>
+      </w:r>
+      <w:proofErr w:type="spellStart"/>
+      <w:r>
+        <w:rPr>
+          <w:rFonts w:ascii="Consolas" w:hAnsi="Consolas" w:cs="Consolas"/>
+          <w:sz w:val="20"/>
+          <w:szCs w:val="20"/>
+          <w:lang w:val="en-US"/>
+        </w:rPr>
+        <w:t>server.game.play</w:t>
+      </w:r>
+      <w:r>
+        <w:rPr>
+          <w:rFonts w:ascii="Consolas" w:hAnsi="Consolas" w:cs="Consolas"/>
+          <w:sz w:val="20"/>
+          <w:szCs w:val="20"/>
+          <w:lang w:val="en-US"/>
+        </w:rPr>
+        <w:t>er</w:t>
+      </w:r>
+      <w:r>
+        <w:rPr>
+          <w:rFonts w:ascii="Consolas" w:hAnsi="Consolas" w:cs="Consolas"/>
+          <w:sz w:val="20"/>
+          <w:szCs w:val="20"/>
+          <w:lang w:val="en-US"/>
+        </w:rPr>
+        <w:t>.</w:t>
+      </w:r>
+      <w:r>
+        <w:rPr>
+          <w:rFonts w:ascii="Consolas" w:hAnsi="Consolas" w:cs="Consolas"/>
+          <w:sz w:val="20"/>
+          <w:szCs w:val="20"/>
+          <w:lang w:val="en-US"/>
+        </w:rPr>
+        <w:t>play.</w:t>
+      </w:r>
+      <w:r>
+        <w:rPr>
+          <w:rFonts w:ascii="Consolas" w:hAnsi="Consolas" w:cs="Consolas"/>
+          <w:sz w:val="20"/>
+          <w:szCs w:val="20"/>
+          <w:lang w:val="en-US"/>
+        </w:rPr>
+        <w:t>success</w:t>
+      </w:r>
+      <w:proofErr w:type="spellEnd"/>
+      <w:r>
+        <w:rPr>
+          <w:rFonts w:ascii="Consolas" w:hAnsi="Consolas" w:cs="Consolas"/>
+          <w:sz w:val="20"/>
+          <w:szCs w:val="20"/>
+          <w:lang w:val="en-US"/>
+        </w:rPr>
+        <w:t>"</w:t>
       </w:r>
     </w:p>
     <w:p>
@@ -3269,12 +4209,26 @@
           <w:lang w:val="en-US"/>
         </w:rPr>
       </w:pPr>
-      <w:r>
-        <w:rPr>
-          <w:lang w:val="en-US"/>
-        </w:rPr>
-        <w:t>server.game.play.failure</w:t>
-      </w:r>
+      <w:proofErr w:type="spellStart"/>
+      <w:r>
+        <w:rPr>
+          <w:lang w:val="en-US"/>
+        </w:rPr>
+        <w:t>server.game.play</w:t>
+      </w:r>
+      <w:r>
+        <w:rPr>
+          <w:lang w:val="en-US"/>
+        </w:rPr>
+        <w:t>er.play</w:t>
+      </w:r>
+      <w:r>
+        <w:rPr>
+          <w:lang w:val="en-US"/>
+        </w:rPr>
+        <w:t>.failure</w:t>
+      </w:r>
+      <w:proofErr w:type="spellEnd"/>
     </w:p>
     <w:p>
       <w:pPr>
@@ -3345,7 +4299,55 @@
           <w:szCs w:val="20"/>
           <w:lang w:val="en-US"/>
         </w:rPr>
-        <w:t xml:space="preserve">  "id": "server.game.play.</w:t>
+        <w:t xml:space="preserve">  "</w:t>
+      </w:r>
+      <w:proofErr w:type="gramStart"/>
+      <w:r>
+        <w:rPr>
+          <w:rFonts w:ascii="Consolas" w:hAnsi="Consolas" w:cs="Consolas"/>
+          <w:sz w:val="20"/>
+          <w:szCs w:val="20"/>
+          <w:lang w:val="en-US"/>
+        </w:rPr>
+        <w:t>id</w:t>
+      </w:r>
+      <w:proofErr w:type="gramEnd"/>
+      <w:r>
+        <w:rPr>
+          <w:rFonts w:ascii="Consolas" w:hAnsi="Consolas" w:cs="Consolas"/>
+          <w:sz w:val="20"/>
+          <w:szCs w:val="20"/>
+          <w:lang w:val="en-US"/>
+        </w:rPr>
+        <w:t>": "</w:t>
+      </w:r>
+      <w:proofErr w:type="spellStart"/>
+      <w:r>
+        <w:rPr>
+          <w:rFonts w:ascii="Consolas" w:hAnsi="Consolas" w:cs="Consolas"/>
+          <w:sz w:val="20"/>
+          <w:szCs w:val="20"/>
+          <w:lang w:val="en-US"/>
+        </w:rPr>
+        <w:t>server.game.play</w:t>
+      </w:r>
+      <w:r>
+        <w:rPr>
+          <w:rFonts w:ascii="Consolas" w:hAnsi="Consolas" w:cs="Consolas"/>
+          <w:sz w:val="20"/>
+          <w:szCs w:val="20"/>
+          <w:lang w:val="en-US"/>
+        </w:rPr>
+        <w:t>er.play</w:t>
+      </w:r>
+      <w:r>
+        <w:rPr>
+          <w:rFonts w:ascii="Consolas" w:hAnsi="Consolas" w:cs="Consolas"/>
+          <w:sz w:val="20"/>
+          <w:szCs w:val="20"/>
+          <w:lang w:val="en-US"/>
+        </w:rPr>
+        <w:t>.</w:t>
       </w:r>
       <w:r>
         <w:rPr>
@@ -3356,6 +4358,7 @@
         </w:rPr>
         <w:t>failure</w:t>
       </w:r>
+      <w:proofErr w:type="spellEnd"/>
       <w:r>
         <w:rPr>
           <w:rFonts w:ascii="Consolas" w:hAnsi="Consolas" w:cs="Consolas"/>
@@ -3365,6 +4368,15 @@
         </w:rPr>
         <w:t>"</w:t>
       </w:r>
+      <w:r>
+        <w:rPr>
+          <w:rFonts w:ascii="Consolas" w:hAnsi="Consolas" w:cs="Consolas"/>
+          <w:sz w:val="20"/>
+          <w:szCs w:val="20"/>
+          <w:lang w:val="en-US"/>
+        </w:rPr>
+        <w:t>,</w:t>
+      </w:r>
     </w:p>
     <w:p>
       <w:pPr>
@@ -3379,6 +4391,84 @@
           <w:rFonts w:ascii="Consolas" w:hAnsi="Consolas" w:cs="Consolas"/>
           <w:sz w:val="20"/>
           <w:szCs w:val="20"/>
+          <w:lang w:val="en-US"/>
+        </w:rPr>
+      </w:pPr>
+      <w:r>
+        <w:rPr>
+          <w:rFonts w:ascii="Consolas" w:hAnsi="Consolas" w:cs="Consolas"/>
+          <w:sz w:val="20"/>
+          <w:szCs w:val="20"/>
+          <w:lang w:val="en-US"/>
+        </w:rPr>
+        <w:t xml:space="preserve">  "data": {</w:t>
+      </w:r>
+    </w:p>
+    <w:p>
+      <w:pPr>
+        <w:pBdr>
+          <w:top w:val="single" w:sz="4" w:space="1" w:color="auto"/>
+          <w:left w:val="single" w:sz="4" w:space="4" w:color="auto"/>
+          <w:bottom w:val="single" w:sz="4" w:space="1" w:color="auto"/>
+          <w:right w:val="single" w:sz="4" w:space="4" w:color="auto"/>
+        </w:pBdr>
+        <w:spacing w:after="0"/>
+        <w:rPr>
+          <w:rFonts w:ascii="Consolas" w:hAnsi="Consolas" w:cs="Consolas"/>
+          <w:sz w:val="20"/>
+          <w:szCs w:val="20"/>
+          <w:lang w:val="en-US"/>
+        </w:rPr>
+      </w:pPr>
+      <w:r>
+        <w:rPr>
+          <w:rFonts w:ascii="Consolas" w:hAnsi="Consolas" w:cs="Consolas"/>
+          <w:sz w:val="20"/>
+          <w:szCs w:val="20"/>
+          <w:lang w:val="en-US"/>
+        </w:rPr>
+        <w:t xml:space="preserve">    "reason": String</w:t>
+      </w:r>
+    </w:p>
+    <w:p>
+      <w:pPr>
+        <w:pBdr>
+          <w:top w:val="single" w:sz="4" w:space="1" w:color="auto"/>
+          <w:left w:val="single" w:sz="4" w:space="4" w:color="auto"/>
+          <w:bottom w:val="single" w:sz="4" w:space="1" w:color="auto"/>
+          <w:right w:val="single" w:sz="4" w:space="4" w:color="auto"/>
+        </w:pBdr>
+        <w:spacing w:after="0"/>
+        <w:rPr>
+          <w:rFonts w:ascii="Consolas" w:hAnsi="Consolas" w:cs="Consolas"/>
+          <w:sz w:val="20"/>
+          <w:szCs w:val="20"/>
+          <w:lang w:val="en-US"/>
+        </w:rPr>
+      </w:pPr>
+      <w:r>
+        <w:rPr>
+          <w:rFonts w:ascii="Consolas" w:hAnsi="Consolas" w:cs="Consolas"/>
+          <w:sz w:val="20"/>
+          <w:szCs w:val="20"/>
+          <w:lang w:val="en-US"/>
+        </w:rPr>
+        <w:t xml:space="preserve">  }</w:t>
+      </w:r>
+    </w:p>
+    <w:p>
+      <w:pPr>
+        <w:pBdr>
+          <w:top w:val="single" w:sz="4" w:space="1" w:color="auto"/>
+          <w:left w:val="single" w:sz="4" w:space="4" w:color="auto"/>
+          <w:bottom w:val="single" w:sz="4" w:space="1" w:color="auto"/>
+          <w:right w:val="single" w:sz="4" w:space="4" w:color="auto"/>
+        </w:pBdr>
+        <w:spacing w:after="0"/>
+        <w:rPr>
+          <w:rFonts w:ascii="Consolas" w:hAnsi="Consolas" w:cs="Consolas"/>
+          <w:sz w:val="20"/>
+          <w:szCs w:val="20"/>
         </w:rPr>
       </w:pPr>
       <w:r>
@@ -3392,39 +4482,27 @@
     </w:p>
     <w:p>
       <w:pPr>
-        <w:rPr>
-          <w:lang w:val="en-US"/>
-        </w:rPr>
-      </w:pPr>
-    </w:p>
-    <w:p>
-      <w:pPr>
-        <w:rPr>
-          <w:lang w:val="en-US"/>
-        </w:rPr>
-      </w:pPr>
-    </w:p>
-    <w:p>
-      <w:pPr>
-        <w:rPr>
-          <w:lang w:val="en-US"/>
-        </w:rPr>
-      </w:pPr>
-    </w:p>
-    <w:p>
-      <w:pPr>
-        <w:rPr>
-          <w:lang w:val="en-US"/>
-        </w:rPr>
-      </w:pPr>
-    </w:p>
-    <w:p>
-      <w:pPr>
-        <w:rPr>
-          <w:lang w:val="en-US"/>
-        </w:rPr>
-      </w:pPr>
-    </w:p>
+        <w:pStyle w:val="Paragraphedeliste"/>
+        <w:numPr>
+          <w:ilvl w:val="0"/>
+          <w:numId w:val="9"/>
+        </w:numPr>
+        <w:spacing w:after="0"/>
+      </w:pPr>
+      <w:proofErr w:type="spellStart"/>
+      <w:r>
+        <w:t>reason</w:t>
+      </w:r>
+      <w:proofErr w:type="spellEnd"/>
+      <w:r>
+        <w:t> : explication de la raison du refus</w:t>
+      </w:r>
+    </w:p>
+    <w:p/>
+    <w:p/>
+    <w:p/>
+    <w:p/>
+    <w:p/>
     <w:p>
       <w:pPr>
         <w:pStyle w:val="Titre4"/>
@@ -3433,13 +4511,20 @@
           <w:numId w:val="10"/>
         </w:numPr>
       </w:pPr>
-      <w:r>
-        <w:lastRenderedPageBreak/>
-        <w:t>server.player.</w:t>
+      <w:proofErr w:type="spellStart"/>
+      <w:r>
+        <w:t>server.</w:t>
+      </w:r>
+      <w:r>
+        <w:t>game</w:t>
+      </w:r>
+      <w:r>
+        <w:t>.</w:t>
       </w:r>
       <w:r>
         <w:t>action</w:t>
       </w:r>
+      <w:proofErr w:type="spellEnd"/>
     </w:p>
     <w:p>
       <w:r>
@@ -3452,7 +4537,15 @@
         <w:t xml:space="preserve"> (sauf </w:t>
       </w:r>
       <w:r>
-        <w:t xml:space="preserve">à l’ia </w:t>
+        <w:t xml:space="preserve">à </w:t>
+      </w:r>
+      <w:proofErr w:type="spellStart"/>
+      <w:r>
+        <w:t>l’ia</w:t>
+      </w:r>
+      <w:proofErr w:type="spellEnd"/>
+      <w:r>
+        <w:t xml:space="preserve"> </w:t>
       </w:r>
       <w:r>
         <w:t xml:space="preserve">qui </w:t>
@@ -3513,8 +4606,29 @@
           <w:szCs w:val="20"/>
           <w:lang w:val="en-US"/>
         </w:rPr>
-        <w:t xml:space="preserve">  "id": "</w:t>
-      </w:r>
+        <w:t xml:space="preserve">  "</w:t>
+      </w:r>
+      <w:proofErr w:type="gramStart"/>
+      <w:r>
+        <w:rPr>
+          <w:rFonts w:ascii="Consolas" w:hAnsi="Consolas" w:cs="Consolas"/>
+          <w:sz w:val="20"/>
+          <w:szCs w:val="20"/>
+          <w:lang w:val="en-US"/>
+        </w:rPr>
+        <w:t>id</w:t>
+      </w:r>
+      <w:proofErr w:type="gramEnd"/>
+      <w:r>
+        <w:rPr>
+          <w:rFonts w:ascii="Consolas" w:hAnsi="Consolas" w:cs="Consolas"/>
+          <w:sz w:val="20"/>
+          <w:szCs w:val="20"/>
+          <w:lang w:val="en-US"/>
+        </w:rPr>
+        <w:t>": "</w:t>
+      </w:r>
+      <w:proofErr w:type="spellStart"/>
       <w:r>
         <w:rPr>
           <w:rFonts w:ascii="Consolas" w:hAnsi="Consolas" w:cs="Consolas"/>
@@ -3531,7 +4645,16 @@
           <w:szCs w:val="20"/>
           <w:lang w:val="en-US"/>
         </w:rPr>
-        <w:t>player.</w:t>
+        <w:t>game</w:t>
+      </w:r>
+      <w:r>
+        <w:rPr>
+          <w:rFonts w:ascii="Consolas" w:hAnsi="Consolas" w:cs="Consolas"/>
+          <w:sz w:val="20"/>
+          <w:szCs w:val="20"/>
+          <w:lang w:val="en-US"/>
+        </w:rPr>
+        <w:t>.</w:t>
       </w:r>
       <w:r>
         <w:rPr>
@@ -3542,6 +4665,7 @@
         </w:rPr>
         <w:t>action</w:t>
       </w:r>
+      <w:proofErr w:type="spellEnd"/>
       <w:r>
         <w:rPr>
           <w:rFonts w:ascii="Consolas" w:hAnsi="Consolas" w:cs="Consolas"/>
@@ -3628,30 +4752,17 @@
           <w:szCs w:val="20"/>
           <w:lang w:val="en-US"/>
         </w:rPr>
-        <w:t xml:space="preserve">    "action": </w:t>
-      </w:r>
-      <w:hyperlink w:anchor="_Action" w:history="1">
-        <w:r>
-          <w:rPr>
-            <w:rStyle w:val="Lienhypertexte"/>
-            <w:rFonts w:ascii="Consolas" w:hAnsi="Consolas" w:cs="Consolas"/>
-            <w:sz w:val="20"/>
-            <w:szCs w:val="20"/>
-            <w:lang w:val="en-US"/>
-          </w:rPr>
-          <w:t>#</w:t>
-        </w:r>
-        <w:r>
-          <w:rPr>
-            <w:rStyle w:val="Lienhypertexte"/>
-            <w:rFonts w:ascii="Consolas" w:hAnsi="Consolas" w:cs="Consolas"/>
-            <w:sz w:val="20"/>
-            <w:szCs w:val="20"/>
-            <w:lang w:val="en-US"/>
-          </w:rPr>
-          <w:t>Action</w:t>
-        </w:r>
-      </w:hyperlink>
+        <w:t xml:space="preserve">    "</w:t>
+      </w:r>
+      <w:r>
+        <w:rPr>
+          <w:rFonts w:ascii="Consolas" w:hAnsi="Consolas" w:cs="Consolas"/>
+          <w:sz w:val="20"/>
+          <w:szCs w:val="20"/>
+          <w:lang w:val="en-US"/>
+        </w:rPr>
+        <w:t>value": Integer</w:t>
+      </w:r>
     </w:p>
     <w:p>
       <w:pPr>
@@ -3720,7 +4831,10 @@
         <w:t>a</w:t>
       </w:r>
       <w:r>
-        <w:t xml:space="preserve"> fait l’action</w:t>
+        <w:t xml:space="preserve"> </w:t>
+      </w:r>
+      <w:r>
+        <w:t>joué</w:t>
       </w:r>
     </w:p>
     <w:p>
@@ -3728,11 +4842,59 @@
         <w:pStyle w:val="Paragraphedeliste"/>
         <w:numPr>
           <w:ilvl w:val="0"/>
-          <w:numId w:val="10"/>
+          <w:numId w:val="11"/>
         </w:numPr>
       </w:pPr>
       <w:r>
-        <w:t>action : action effectué par le joueur</w:t>
+        <w:t>value : montant de la mise</w:t>
+      </w:r>
+    </w:p>
+    <w:p>
+      <w:pPr>
+        <w:pStyle w:val="Paragraphedeliste"/>
+        <w:numPr>
+          <w:ilvl w:val="1"/>
+          <w:numId w:val="11"/>
+        </w:numPr>
+      </w:pPr>
+      <w:r>
+        <w:t>Considéré comme CHECK, si « value » vaut 0 et qu’aucun joueur n’a déjà misé,</w:t>
+      </w:r>
+    </w:p>
+    <w:p>
+      <w:pPr>
+        <w:pStyle w:val="Paragraphedeliste"/>
+        <w:numPr>
+          <w:ilvl w:val="1"/>
+          <w:numId w:val="11"/>
+        </w:numPr>
+      </w:pPr>
+      <w:r>
+        <w:t>Considéré comme FOLD, si « value » vaut 0 et qu’au moins un joueur a déjà misé,</w:t>
+      </w:r>
+    </w:p>
+    <w:p>
+      <w:pPr>
+        <w:pStyle w:val="Paragraphedeliste"/>
+        <w:numPr>
+          <w:ilvl w:val="1"/>
+          <w:numId w:val="11"/>
+        </w:numPr>
+      </w:pPr>
+      <w:r>
+        <w:t>Considéré comme CALL, si « value » vaut la dernière somme misée,</w:t>
+      </w:r>
+    </w:p>
+    <w:p>
+      <w:pPr>
+        <w:pStyle w:val="Paragraphedeliste"/>
+        <w:numPr>
+          <w:ilvl w:val="1"/>
+          <w:numId w:val="11"/>
+        </w:numPr>
+      </w:pPr>
+      <w:r>
+        <w:t>Considéré comme RAISE, si « value » vaut plus que la dernière somme misée</w:t>
       </w:r>
     </w:p>
     <w:p/>
@@ -3747,12 +4909,14 @@
           <w:lang w:val="en-US"/>
         </w:rPr>
       </w:pPr>
+      <w:proofErr w:type="spellStart"/>
       <w:r>
         <w:rPr>
           <w:lang w:val="en-US"/>
         </w:rPr>
         <w:t>server.game.board.cards</w:t>
       </w:r>
+      <w:proofErr w:type="spellEnd"/>
     </w:p>
     <w:p>
       <w:pPr>
@@ -3814,7 +4978,47 @@
           <w:szCs w:val="20"/>
           <w:lang w:val="en-GB"/>
         </w:rPr>
-        <w:t xml:space="preserve">  "id": "server.game.board.cards",</w:t>
+        <w:t xml:space="preserve">  "</w:t>
+      </w:r>
+      <w:proofErr w:type="gramStart"/>
+      <w:r>
+        <w:rPr>
+          <w:rFonts w:ascii="Consolas" w:hAnsi="Consolas"/>
+          <w:sz w:val="20"/>
+          <w:szCs w:val="20"/>
+          <w:lang w:val="en-GB"/>
+        </w:rPr>
+        <w:t>id</w:t>
+      </w:r>
+      <w:proofErr w:type="gramEnd"/>
+      <w:r>
+        <w:rPr>
+          <w:rFonts w:ascii="Consolas" w:hAnsi="Consolas"/>
+          <w:sz w:val="20"/>
+          <w:szCs w:val="20"/>
+          <w:lang w:val="en-GB"/>
+        </w:rPr>
+        <w:t>": "</w:t>
+      </w:r>
+      <w:proofErr w:type="spellStart"/>
+      <w:r>
+        <w:rPr>
+          <w:rFonts w:ascii="Consolas" w:hAnsi="Consolas"/>
+          <w:sz w:val="20"/>
+          <w:szCs w:val="20"/>
+          <w:lang w:val="en-GB"/>
+        </w:rPr>
+        <w:t>server.game.board.cards</w:t>
+      </w:r>
+      <w:proofErr w:type="spellEnd"/>
+      <w:r>
+        <w:rPr>
+          <w:rFonts w:ascii="Consolas" w:hAnsi="Consolas"/>
+          <w:sz w:val="20"/>
+          <w:szCs w:val="20"/>
+          <w:lang w:val="en-GB"/>
+        </w:rPr>
+        <w:t>",</w:t>
       </w:r>
     </w:p>
     <w:p>
@@ -3847,7 +5051,25 @@
           <w:sz w:val="20"/>
           <w:szCs w:val="20"/>
         </w:rPr>
-        <w:t>"data": {</w:t>
+        <w:t>"</w:t>
+      </w:r>
+      <w:proofErr w:type="gramStart"/>
+      <w:r>
+        <w:rPr>
+          <w:rFonts w:ascii="Consolas" w:hAnsi="Consolas"/>
+          <w:sz w:val="20"/>
+          <w:szCs w:val="20"/>
+        </w:rPr>
+        <w:t>data</w:t>
+      </w:r>
+      <w:proofErr w:type="gramEnd"/>
+      <w:r>
+        <w:rPr>
+          <w:rFonts w:ascii="Consolas" w:hAnsi="Consolas"/>
+          <w:sz w:val="20"/>
+          <w:szCs w:val="20"/>
+        </w:rPr>
+        <w:t>": {</w:t>
       </w:r>
     </w:p>
     <w:p>
@@ -3871,7 +5093,27 @@
           <w:sz w:val="20"/>
           <w:szCs w:val="20"/>
         </w:rPr>
-        <w:t xml:space="preserve">    "cards": [</w:t>
+        <w:t xml:space="preserve">    "</w:t>
+      </w:r>
+      <w:proofErr w:type="spellStart"/>
+      <w:proofErr w:type="gramStart"/>
+      <w:r>
+        <w:rPr>
+          <w:rFonts w:ascii="Consolas" w:hAnsi="Consolas"/>
+          <w:sz w:val="20"/>
+          <w:szCs w:val="20"/>
+        </w:rPr>
+        <w:t>cards</w:t>
+      </w:r>
+      <w:proofErr w:type="spellEnd"/>
+      <w:proofErr w:type="gramEnd"/>
+      <w:r>
+        <w:rPr>
+          <w:rFonts w:ascii="Consolas" w:hAnsi="Consolas"/>
+          <w:sz w:val="20"/>
+          <w:szCs w:val="20"/>
+        </w:rPr>
+        <w:t>": [</w:t>
       </w:r>
       <w:hyperlink w:anchor="_Card" w:history="1">
         <w:r>
@@ -3881,8 +5123,19 @@
             <w:sz w:val="20"/>
             <w:szCs w:val="20"/>
           </w:rPr>
-          <w:t>#Card</w:t>
+          <w:t>#</w:t>
         </w:r>
+        <w:proofErr w:type="spellStart"/>
+        <w:r>
+          <w:rPr>
+            <w:rStyle w:val="Lienhypertexte"/>
+            <w:rFonts w:ascii="Consolas" w:hAnsi="Consolas"/>
+            <w:sz w:val="20"/>
+            <w:szCs w:val="20"/>
+          </w:rPr>
+          <w:t>Card</w:t>
+        </w:r>
+        <w:proofErr w:type="spellEnd"/>
       </w:hyperlink>
       <w:r>
         <w:rPr>
@@ -3938,6 +5191,7 @@
           <w:sz w:val="20"/>
           <w:szCs w:val="20"/>
         </w:rPr>
+        <w:lastRenderedPageBreak/>
         <w:t>}</w:t>
       </w:r>
     </w:p>
@@ -3949,9 +5203,11 @@
           <w:numId w:val="9"/>
         </w:numPr>
       </w:pPr>
+      <w:proofErr w:type="spellStart"/>
       <w:r>
         <w:t>server.game.hand.end</w:t>
       </w:r>
+      <w:proofErr w:type="spellEnd"/>
     </w:p>
     <w:p>
       <w:pPr>
@@ -4012,6 +5268,7 @@
         </w:rPr>
         <w:t xml:space="preserve">  "id": "</w:t>
       </w:r>
+      <w:proofErr w:type="spellStart"/>
       <w:r>
         <w:rPr>
           <w:rFonts w:ascii="Consolas" w:hAnsi="Consolas" w:cs="Consolas"/>
@@ -4030,6 +5287,7 @@
         </w:rPr>
         <w:t>game.hand.end</w:t>
       </w:r>
+      <w:proofErr w:type="spellEnd"/>
       <w:r>
         <w:rPr>
           <w:rFonts w:ascii="Consolas" w:hAnsi="Consolas" w:cs="Consolas"/>
@@ -4168,6 +5426,10 @@
         <w:pStyle w:val="Titre4"/>
       </w:pPr>
     </w:p>
+    <w:p/>
+    <w:p/>
+    <w:p/>
+    <w:p/>
     <w:p>
       <w:pPr>
         <w:pStyle w:val="Titre4"/>
@@ -4176,9 +5438,11 @@
           <w:numId w:val="9"/>
         </w:numPr>
       </w:pPr>
+      <w:proofErr w:type="spellStart"/>
       <w:r>
         <w:t>server.game.end</w:t>
       </w:r>
+      <w:proofErr w:type="spellEnd"/>
     </w:p>
     <w:p>
       <w:pPr>
@@ -4239,6 +5503,7 @@
         </w:rPr>
         <w:t xml:space="preserve">  "id": "</w:t>
       </w:r>
+      <w:proofErr w:type="spellStart"/>
       <w:r>
         <w:rPr>
           <w:rFonts w:ascii="Consolas" w:hAnsi="Consolas" w:cs="Consolas"/>
@@ -4248,6 +5513,7 @@
         </w:rPr>
         <w:t>server.game.end</w:t>
       </w:r>
+      <w:proofErr w:type="spellEnd"/>
       <w:r>
         <w:rPr>
           <w:rFonts w:ascii="Consolas" w:hAnsi="Consolas" w:cs="Consolas"/>
@@ -4410,7 +5676,6 @@
         <w:rPr>
           <w:lang w:val="en-US"/>
         </w:rPr>
-        <w:lastRenderedPageBreak/>
         <w:t>Messages clients</w:t>
       </w:r>
     </w:p>
@@ -4422,12 +5687,14 @@
           <w:numId w:val="10"/>
         </w:numPr>
       </w:pPr>
+      <w:proofErr w:type="spellStart"/>
       <w:r>
         <w:t>client.</w:t>
       </w:r>
       <w:r>
         <w:t>lobby.join</w:t>
       </w:r>
+      <w:proofErr w:type="spellEnd"/>
     </w:p>
     <w:p>
       <w:pPr>
@@ -4484,8 +5751,9 @@
           <w:szCs w:val="20"/>
           <w:lang w:val="en-GB"/>
         </w:rPr>
-        <w:t>"id": "</w:t>
-      </w:r>
+        <w:t>"</w:t>
+      </w:r>
+      <w:proofErr w:type="gramStart"/>
       <w:r>
         <w:rPr>
           <w:rFonts w:ascii="Consolas" w:hAnsi="Consolas" w:cs="Consolas"/>
@@ -4493,6 +5761,26 @@
           <w:szCs w:val="20"/>
           <w:lang w:val="en-GB"/>
         </w:rPr>
+        <w:t>id</w:t>
+      </w:r>
+      <w:proofErr w:type="gramEnd"/>
+      <w:r>
+        <w:rPr>
+          <w:rFonts w:ascii="Consolas" w:hAnsi="Consolas" w:cs="Consolas"/>
+          <w:sz w:val="20"/>
+          <w:szCs w:val="20"/>
+          <w:lang w:val="en-GB"/>
+        </w:rPr>
+        <w:t>": "</w:t>
+      </w:r>
+      <w:proofErr w:type="spellStart"/>
+      <w:r>
+        <w:rPr>
+          <w:rFonts w:ascii="Consolas" w:hAnsi="Consolas" w:cs="Consolas"/>
+          <w:sz w:val="20"/>
+          <w:szCs w:val="20"/>
+          <w:lang w:val="en-GB"/>
+        </w:rPr>
         <w:t>client.</w:t>
       </w:r>
       <w:r>
@@ -4522,6 +5810,7 @@
         </w:rPr>
         <w:t>join</w:t>
       </w:r>
+      <w:proofErr w:type="spellEnd"/>
       <w:r>
         <w:rPr>
           <w:rFonts w:ascii="Consolas" w:hAnsi="Consolas" w:cs="Consolas"/>
@@ -4680,8 +5969,16 @@
         <w:rPr>
           <w:lang w:val="en-US"/>
         </w:rPr>
-        <w:t>name: Nom de l’équipe</w:t>
-      </w:r>
+        <w:t xml:space="preserve">name: Nom de </w:t>
+      </w:r>
+      <w:proofErr w:type="spellStart"/>
+      <w:r>
+        <w:rPr>
+          <w:lang w:val="en-US"/>
+        </w:rPr>
+        <w:t>l’équipe</w:t>
+      </w:r>
+      <w:proofErr w:type="spellEnd"/>
     </w:p>
     <w:p>
       <w:pPr>
@@ -4691,12 +5988,23 @@
           <w:numId w:val="10"/>
         </w:numPr>
       </w:pPr>
+      <w:proofErr w:type="spellStart"/>
       <w:r>
         <w:t>client.game</w:t>
       </w:r>
       <w:r>
-        <w:t>.action</w:t>
-      </w:r>
+        <w:t>.</w:t>
+      </w:r>
+      <w:r>
+        <w:t>play</w:t>
+      </w:r>
+      <w:r>
+        <w:t>er.</w:t>
+      </w:r>
+      <w:r>
+        <w:t>play</w:t>
+      </w:r>
+      <w:proofErr w:type="spellEnd"/>
     </w:p>
     <w:p>
       <w:pPr>
@@ -4735,13 +6043,15 @@
           <w:rFonts w:ascii="Consolas" w:hAnsi="Consolas" w:cs="Consolas"/>
           <w:sz w:val="20"/>
           <w:szCs w:val="20"/>
-        </w:rPr>
-      </w:pPr>
-      <w:r>
-        <w:rPr>
-          <w:rFonts w:ascii="Consolas" w:hAnsi="Consolas" w:cs="Consolas"/>
-          <w:sz w:val="20"/>
-          <w:szCs w:val="20"/>
+          <w:lang w:val="en-GB"/>
+        </w:rPr>
+      </w:pPr>
+      <w:r>
+        <w:rPr>
+          <w:rFonts w:ascii="Consolas" w:hAnsi="Consolas" w:cs="Consolas"/>
+          <w:sz w:val="20"/>
+          <w:szCs w:val="20"/>
+          <w:lang w:val="en-GB"/>
         </w:rPr>
         <w:t xml:space="preserve">  </w:t>
       </w:r>
@@ -4750,14 +6060,37 @@
           <w:rFonts w:ascii="Consolas" w:hAnsi="Consolas" w:cs="Consolas"/>
           <w:sz w:val="20"/>
           <w:szCs w:val="20"/>
-        </w:rPr>
-        <w:t>"id": "</w:t>
-      </w:r>
-      <w:r>
-        <w:rPr>
-          <w:rFonts w:ascii="Consolas" w:hAnsi="Consolas" w:cs="Consolas"/>
-          <w:sz w:val="20"/>
-          <w:szCs w:val="20"/>
+          <w:lang w:val="en-GB"/>
+        </w:rPr>
+        <w:t>"</w:t>
+      </w:r>
+      <w:proofErr w:type="gramStart"/>
+      <w:r>
+        <w:rPr>
+          <w:rFonts w:ascii="Consolas" w:hAnsi="Consolas" w:cs="Consolas"/>
+          <w:sz w:val="20"/>
+          <w:szCs w:val="20"/>
+          <w:lang w:val="en-GB"/>
+        </w:rPr>
+        <w:t>id</w:t>
+      </w:r>
+      <w:proofErr w:type="gramEnd"/>
+      <w:r>
+        <w:rPr>
+          <w:rFonts w:ascii="Consolas" w:hAnsi="Consolas" w:cs="Consolas"/>
+          <w:sz w:val="20"/>
+          <w:szCs w:val="20"/>
+          <w:lang w:val="en-GB"/>
+        </w:rPr>
+        <w:t>": "</w:t>
+      </w:r>
+      <w:proofErr w:type="spellStart"/>
+      <w:r>
+        <w:rPr>
+          <w:rFonts w:ascii="Consolas" w:hAnsi="Consolas" w:cs="Consolas"/>
+          <w:sz w:val="20"/>
+          <w:szCs w:val="20"/>
+          <w:lang w:val="en-GB"/>
         </w:rPr>
         <w:t>client.game</w:t>
       </w:r>
@@ -4766,6 +6099,7 @@
           <w:rFonts w:ascii="Consolas" w:hAnsi="Consolas" w:cs="Consolas"/>
           <w:sz w:val="20"/>
           <w:szCs w:val="20"/>
+          <w:lang w:val="en-GB"/>
         </w:rPr>
         <w:t>.</w:t>
       </w:r>
@@ -4774,14 +6108,35 @@
           <w:rFonts w:ascii="Consolas" w:hAnsi="Consolas" w:cs="Consolas"/>
           <w:sz w:val="20"/>
           <w:szCs w:val="20"/>
-        </w:rPr>
-        <w:t>action</w:t>
-      </w:r>
-      <w:r>
-        <w:rPr>
-          <w:rFonts w:ascii="Consolas" w:hAnsi="Consolas" w:cs="Consolas"/>
-          <w:sz w:val="20"/>
-          <w:szCs w:val="20"/>
+          <w:lang w:val="en-GB"/>
+        </w:rPr>
+        <w:t>play</w:t>
+      </w:r>
+      <w:r>
+        <w:rPr>
+          <w:rFonts w:ascii="Consolas" w:hAnsi="Consolas" w:cs="Consolas"/>
+          <w:sz w:val="20"/>
+          <w:szCs w:val="20"/>
+          <w:lang w:val="en-GB"/>
+        </w:rPr>
+        <w:t>er.</w:t>
+      </w:r>
+      <w:r>
+        <w:rPr>
+          <w:rFonts w:ascii="Consolas" w:hAnsi="Consolas" w:cs="Consolas"/>
+          <w:sz w:val="20"/>
+          <w:szCs w:val="20"/>
+          <w:lang w:val="en-GB"/>
+        </w:rPr>
+        <w:t>play</w:t>
+      </w:r>
+      <w:proofErr w:type="spellEnd"/>
+      <w:r>
+        <w:rPr>
+          <w:rFonts w:ascii="Consolas" w:hAnsi="Consolas" w:cs="Consolas"/>
+          <w:sz w:val="20"/>
+          <w:szCs w:val="20"/>
+          <w:lang w:val="en-GB"/>
         </w:rPr>
         <w:t>",</w:t>
       </w:r>
@@ -4799,13 +6154,15 @@
           <w:rFonts w:ascii="Consolas" w:hAnsi="Consolas" w:cs="Consolas"/>
           <w:sz w:val="20"/>
           <w:szCs w:val="20"/>
-        </w:rPr>
-      </w:pPr>
-      <w:r>
-        <w:rPr>
-          <w:rFonts w:ascii="Consolas" w:hAnsi="Consolas" w:cs="Consolas"/>
-          <w:sz w:val="20"/>
-          <w:szCs w:val="20"/>
+          <w:lang w:val="en-GB"/>
+        </w:rPr>
+      </w:pPr>
+      <w:r>
+        <w:rPr>
+          <w:rFonts w:ascii="Consolas" w:hAnsi="Consolas" w:cs="Consolas"/>
+          <w:sz w:val="20"/>
+          <w:szCs w:val="20"/>
+          <w:lang w:val="en-GB"/>
         </w:rPr>
         <w:t xml:space="preserve">  "data": {</w:t>
       </w:r>
@@ -4830,20 +6187,52 @@
           <w:rFonts w:ascii="Consolas" w:hAnsi="Consolas" w:cs="Consolas"/>
           <w:sz w:val="20"/>
           <w:szCs w:val="20"/>
-        </w:rPr>
-        <w:t xml:space="preserve">    "action": </w:t>
-      </w:r>
-      <w:hyperlink w:anchor="_Action" w:history="1">
-        <w:r>
-          <w:rPr>
-            <w:rStyle w:val="Lienhypertexte"/>
-            <w:rFonts w:ascii="Consolas" w:hAnsi="Consolas" w:cs="Consolas"/>
-            <w:sz w:val="20"/>
-            <w:szCs w:val="20"/>
-          </w:rPr>
-          <w:t>#Action</w:t>
-        </w:r>
-      </w:hyperlink>
+          <w:lang w:val="en-GB"/>
+        </w:rPr>
+        <w:t xml:space="preserve">    </w:t>
+      </w:r>
+      <w:r>
+        <w:rPr>
+          <w:rFonts w:ascii="Consolas" w:hAnsi="Consolas" w:cs="Consolas"/>
+          <w:sz w:val="20"/>
+          <w:szCs w:val="20"/>
+        </w:rPr>
+        <w:t>"</w:t>
+      </w:r>
+      <w:proofErr w:type="gramStart"/>
+      <w:r>
+        <w:rPr>
+          <w:rFonts w:ascii="Consolas" w:hAnsi="Consolas" w:cs="Consolas"/>
+          <w:sz w:val="20"/>
+          <w:szCs w:val="20"/>
+        </w:rPr>
+        <w:t>value</w:t>
+      </w:r>
+      <w:proofErr w:type="gramEnd"/>
+      <w:r>
+        <w:rPr>
+          <w:rFonts w:ascii="Consolas" w:hAnsi="Consolas" w:cs="Consolas"/>
+          <w:sz w:val="20"/>
+          <w:szCs w:val="20"/>
+        </w:rPr>
+        <w:t>":</w:t>
+      </w:r>
+      <w:r>
+        <w:rPr>
+          <w:rFonts w:ascii="Consolas" w:hAnsi="Consolas" w:cs="Consolas"/>
+          <w:sz w:val="20"/>
+          <w:szCs w:val="20"/>
+        </w:rPr>
+        <w:t xml:space="preserve"> </w:t>
+      </w:r>
+      <w:r>
+        <w:rPr>
+          <w:rFonts w:ascii="Consolas" w:hAnsi="Consolas" w:cs="Consolas"/>
+          <w:sz w:val="20"/>
+          <w:szCs w:val="20"/>
+        </w:rPr>
+        <w:t>Integer</w:t>
+      </w:r>
     </w:p>
     <w:p>
       <w:pPr>
@@ -4866,6 +6255,7 @@
           <w:sz w:val="20"/>
           <w:szCs w:val="20"/>
         </w:rPr>
+        <w:lastRenderedPageBreak/>
         <w:t xml:space="preserve">  </w:t>
       </w:r>
       <w:r>
@@ -4906,18 +6296,59 @@
         <w:pStyle w:val="Paragraphedeliste"/>
         <w:numPr>
           <w:ilvl w:val="0"/>
-          <w:numId w:val="10"/>
+          <w:numId w:val="11"/>
         </w:numPr>
-        <w:spacing w:after="0"/>
-        <w:rPr>
-          <w:rFonts w:cs="Consolas"/>
-        </w:rPr>
-      </w:pPr>
-      <w:r>
-        <w:rPr>
-          <w:rFonts w:cs="Consolas"/>
-        </w:rPr>
-        <w:t>action : l’action que l’ia désire faire</w:t>
+      </w:pPr>
+      <w:r>
+        <w:t>value : montant de la mise</w:t>
+      </w:r>
+    </w:p>
+    <w:p>
+      <w:pPr>
+        <w:pStyle w:val="Paragraphedeliste"/>
+        <w:numPr>
+          <w:ilvl w:val="1"/>
+          <w:numId w:val="11"/>
+        </w:numPr>
+      </w:pPr>
+      <w:r>
+        <w:t>Considéré comme CHECK, si « value » vaut 0 et qu’aucun joueur n’a déjà misé,</w:t>
+      </w:r>
+    </w:p>
+    <w:p>
+      <w:pPr>
+        <w:pStyle w:val="Paragraphedeliste"/>
+        <w:numPr>
+          <w:ilvl w:val="1"/>
+          <w:numId w:val="11"/>
+        </w:numPr>
+      </w:pPr>
+      <w:r>
+        <w:t>Considéré comme FOLD, si « value » vaut 0 et qu’au moins un joueur a déjà misé,</w:t>
+      </w:r>
+    </w:p>
+    <w:p>
+      <w:pPr>
+        <w:pStyle w:val="Paragraphedeliste"/>
+        <w:numPr>
+          <w:ilvl w:val="1"/>
+          <w:numId w:val="11"/>
+        </w:numPr>
+      </w:pPr>
+      <w:r>
+        <w:t>Considéré comme CALL, si « value » vaut la dernière somme misée,</w:t>
+      </w:r>
+    </w:p>
+    <w:p>
+      <w:pPr>
+        <w:pStyle w:val="Paragraphedeliste"/>
+        <w:numPr>
+          <w:ilvl w:val="1"/>
+          <w:numId w:val="11"/>
+        </w:numPr>
+      </w:pPr>
+      <w:r>
+        <w:t>Considéré comme RAISE, si « value » vaut plus que la dernière somme misée</w:t>
       </w:r>
     </w:p>
     <w:p>
@@ -6704,7 +8135,7 @@
     <w:lsdException w:name="Subtitle" w:semiHidden="0" w:uiPriority="11" w:unhideWhenUsed="0" w:qFormat="1"/>
     <w:lsdException w:name="Strong" w:semiHidden="0" w:uiPriority="22" w:unhideWhenUsed="0" w:qFormat="1"/>
     <w:lsdException w:name="Emphasis" w:semiHidden="0" w:uiPriority="20" w:unhideWhenUsed="0" w:qFormat="1"/>
-    <w:lsdException w:name="Table Grid" w:uiPriority="59"/>
+    <w:lsdException w:name="Table Grid" w:semiHidden="0" w:uiPriority="59" w:unhideWhenUsed="0"/>
     <w:lsdException w:name="Placeholder Text" w:unhideWhenUsed="0"/>
     <w:lsdException w:name="No Spacing" w:semiHidden="0" w:uiPriority="1" w:unhideWhenUsed="0" w:qFormat="1"/>
     <w:lsdException w:name="Light Shading" w:semiHidden="0" w:uiPriority="60" w:unhideWhenUsed="0"/>
@@ -7122,7 +8553,7 @@
     <w:lsdException w:name="Subtitle" w:semiHidden="0" w:uiPriority="11" w:unhideWhenUsed="0" w:qFormat="1"/>
     <w:lsdException w:name="Strong" w:semiHidden="0" w:uiPriority="22" w:unhideWhenUsed="0" w:qFormat="1"/>
     <w:lsdException w:name="Emphasis" w:semiHidden="0" w:uiPriority="20" w:unhideWhenUsed="0" w:qFormat="1"/>
-    <w:lsdException w:name="Table Grid" w:uiPriority="59"/>
+    <w:lsdException w:name="Table Grid" w:semiHidden="0" w:uiPriority="59" w:unhideWhenUsed="0"/>
     <w:lsdException w:name="Placeholder Text" w:unhideWhenUsed="0"/>
     <w:lsdException w:name="No Spacing" w:semiHidden="0" w:uiPriority="1" w:unhideWhenUsed="0" w:qFormat="1"/>
     <w:lsdException w:name="Light Shading" w:semiHidden="0" w:uiPriority="60" w:unhideWhenUsed="0"/>
@@ -7787,7 +9218,7 @@
 </file>
 
 <file path=customXml/itemProps1.xml><?xml version="1.0" encoding="utf-8"?>
-<ds:datastoreItem xmlns:ds="http://schemas.openxmlformats.org/officeDocument/2006/customXml" ds:itemID="{71A2C5DF-6536-437D-B619-BD53FF60651C}">
+<ds:datastoreItem xmlns:ds="http://schemas.openxmlformats.org/officeDocument/2006/customXml" ds:itemID="{B65C2359-9FAE-43F4-832F-44F42A6259D0}">
   <ds:schemaRefs>
     <ds:schemaRef ds:uri="http://schemas.openxmlformats.org/officeDocument/2006/bibliography"/>
   </ds:schemaRefs>
